--- a/Template_Files/04_TechnicalSafetyConcept_LaneAssistance_Template.docx
+++ b/Template_Files/04_TechnicalSafetyConcept_LaneAssistance_Template.docx
@@ -303,69 +303,6 @@
         <w:t>Document history</w:t>
       </w:r>
     </w:p>
-    <w:p>
-      <w:pPr>
-        <w:rPr>
-          <w:b/>
-          <w:color w:val="B7B7B7"/>
-        </w:rPr>
-      </w:pPr>
-      <w:r>
-        <w:rPr>
-          <w:b/>
-          <w:color w:val="B7B7B7"/>
-        </w:rPr>
-        <w:t xml:space="preserve">[Instructions: Fill in the date, version and description fields. You can fill out the Editor field with your name if you want to do so. Keep track of your editing as if this were a </w:t>
-      </w:r>
-      <w:proofErr w:type="gramStart"/>
-      <w:r>
-        <w:rPr>
-          <w:b/>
-          <w:color w:val="B7B7B7"/>
-        </w:rPr>
-        <w:t>real world</w:t>
-      </w:r>
-      <w:proofErr w:type="gramEnd"/>
-      <w:r>
-        <w:rPr>
-          <w:b/>
-          <w:color w:val="B7B7B7"/>
-        </w:rPr>
-        <w:t xml:space="preserve"> project. </w:t>
-      </w:r>
-    </w:p>
-    <w:p>
-      <w:pPr>
-        <w:rPr>
-          <w:b/>
-          <w:color w:val="B7B7B7"/>
-        </w:rPr>
-      </w:pPr>
-    </w:p>
-    <w:p>
-      <w:pPr>
-        <w:rPr>
-          <w:b/>
-          <w:color w:val="B7B7B7"/>
-        </w:rPr>
-      </w:pPr>
-      <w:r>
-        <w:rPr>
-          <w:b/>
-          <w:color w:val="B7B7B7"/>
-        </w:rPr>
-        <w:t>For example, if this were your first draft or first submission, you might say version 1.0. If this is a second submission attempt, then you'd add a second line with a new date and version 2.0]</w:t>
-      </w:r>
-    </w:p>
-    <w:p>
-      <w:pPr>
-        <w:widowControl w:val="0"/>
-        <w:spacing w:after="180"/>
-        <w:rPr>
-          <w:rFonts w:ascii="Calibri" w:eastAsia="Calibri" w:hAnsi="Calibri" w:cs="Calibri"/>
-        </w:rPr>
-      </w:pPr>
-    </w:p>
     <w:tbl>
       <w:tblPr>
         <w:tblStyle w:val="a"/>
@@ -508,27 +445,19 @@
                 <w:szCs w:val="22"/>
               </w:rPr>
             </w:pPr>
-          </w:p>
-        </w:tc>
-        <w:tc>
-          <w:tcPr>
-            <w:tcW w:w="1275" w:type="dxa"/>
-          </w:tcPr>
-          <w:p>
-            <w:pPr>
-              <w:widowControl w:val="0"/>
-              <w:contextualSpacing w:val="0"/>
+            <w:r>
               <w:rPr>
                 <w:rFonts w:ascii="Calibri" w:eastAsia="Calibri" w:hAnsi="Calibri" w:cs="Calibri"/>
                 <w:sz w:val="22"/>
                 <w:szCs w:val="22"/>
               </w:rPr>
-            </w:pPr>
-          </w:p>
-        </w:tc>
-        <w:tc>
-          <w:tcPr>
-            <w:tcW w:w="2100" w:type="dxa"/>
+              <w:t>01.03.2019</w:t>
+            </w:r>
+          </w:p>
+        </w:tc>
+        <w:tc>
+          <w:tcPr>
+            <w:tcW w:w="1275" w:type="dxa"/>
           </w:tcPr>
           <w:p>
             <w:pPr>
@@ -540,29 +469,19 @@
                 <w:szCs w:val="22"/>
               </w:rPr>
             </w:pPr>
-          </w:p>
-        </w:tc>
-        <w:tc>
-          <w:tcPr>
-            <w:tcW w:w="4785" w:type="dxa"/>
-          </w:tcPr>
-          <w:p>
-            <w:pPr>
-              <w:widowControl w:val="0"/>
-              <w:contextualSpacing w:val="0"/>
+            <w:r>
               <w:rPr>
                 <w:rFonts w:ascii="Calibri" w:eastAsia="Calibri" w:hAnsi="Calibri" w:cs="Calibri"/>
                 <w:sz w:val="22"/>
                 <w:szCs w:val="22"/>
               </w:rPr>
-            </w:pPr>
-          </w:p>
-        </w:tc>
-      </w:tr>
-      <w:tr>
-        <w:tc>
-          <w:tcPr>
-            <w:tcW w:w="1470" w:type="dxa"/>
+              <w:t>1.0</w:t>
+            </w:r>
+          </w:p>
+        </w:tc>
+        <w:tc>
+          <w:tcPr>
+            <w:tcW w:w="2100" w:type="dxa"/>
           </w:tcPr>
           <w:p>
             <w:pPr>
@@ -574,27 +493,23 @@
                 <w:szCs w:val="22"/>
               </w:rPr>
             </w:pPr>
-          </w:p>
-        </w:tc>
-        <w:tc>
-          <w:tcPr>
-            <w:tcW w:w="1275" w:type="dxa"/>
-          </w:tcPr>
-          <w:p>
-            <w:pPr>
-              <w:widowControl w:val="0"/>
-              <w:contextualSpacing w:val="0"/>
+            <w:bookmarkStart w:id="8" w:name="OLE_LINK3"/>
+            <w:bookmarkStart w:id="9" w:name="OLE_LINK4"/>
+            <w:r>
               <w:rPr>
                 <w:rFonts w:ascii="Calibri" w:eastAsia="Calibri" w:hAnsi="Calibri" w:cs="Calibri"/>
                 <w:sz w:val="22"/>
                 <w:szCs w:val="22"/>
               </w:rPr>
-            </w:pPr>
-          </w:p>
-        </w:tc>
-        <w:tc>
-          <w:tcPr>
-            <w:tcW w:w="2100" w:type="dxa"/>
+              <w:t>Hiep Truong Cong</w:t>
+            </w:r>
+            <w:bookmarkEnd w:id="8"/>
+            <w:bookmarkEnd w:id="9"/>
+          </w:p>
+        </w:tc>
+        <w:tc>
+          <w:tcPr>
+            <w:tcW w:w="4785" w:type="dxa"/>
           </w:tcPr>
           <w:p>
             <w:pPr>
@@ -606,22 +521,14 @@
                 <w:szCs w:val="22"/>
               </w:rPr>
             </w:pPr>
-          </w:p>
-        </w:tc>
-        <w:tc>
-          <w:tcPr>
-            <w:tcW w:w="4785" w:type="dxa"/>
-          </w:tcPr>
-          <w:p>
-            <w:pPr>
-              <w:widowControl w:val="0"/>
-              <w:contextualSpacing w:val="0"/>
+            <w:r>
               <w:rPr>
                 <w:rFonts w:ascii="Calibri" w:eastAsia="Calibri" w:hAnsi="Calibri" w:cs="Calibri"/>
                 <w:sz w:val="22"/>
                 <w:szCs w:val="22"/>
               </w:rPr>
-            </w:pPr>
+              <w:t>First draft</w:t>
+            </w:r>
           </w:p>
         </w:tc>
       </w:tr>
@@ -640,27 +547,19 @@
                 <w:szCs w:val="22"/>
               </w:rPr>
             </w:pPr>
-          </w:p>
-        </w:tc>
-        <w:tc>
-          <w:tcPr>
-            <w:tcW w:w="1275" w:type="dxa"/>
-          </w:tcPr>
-          <w:p>
-            <w:pPr>
-              <w:widowControl w:val="0"/>
-              <w:contextualSpacing w:val="0"/>
+            <w:r>
               <w:rPr>
                 <w:rFonts w:ascii="Calibri" w:eastAsia="Calibri" w:hAnsi="Calibri" w:cs="Calibri"/>
                 <w:sz w:val="22"/>
                 <w:szCs w:val="22"/>
               </w:rPr>
-            </w:pPr>
-          </w:p>
-        </w:tc>
-        <w:tc>
-          <w:tcPr>
-            <w:tcW w:w="2100" w:type="dxa"/>
+              <w:t>08.03.2019</w:t>
+            </w:r>
+          </w:p>
+        </w:tc>
+        <w:tc>
+          <w:tcPr>
+            <w:tcW w:w="1275" w:type="dxa"/>
           </w:tcPr>
           <w:p>
             <w:pPr>
@@ -672,29 +571,19 @@
                 <w:szCs w:val="22"/>
               </w:rPr>
             </w:pPr>
-          </w:p>
-        </w:tc>
-        <w:tc>
-          <w:tcPr>
-            <w:tcW w:w="4785" w:type="dxa"/>
-          </w:tcPr>
-          <w:p>
-            <w:pPr>
-              <w:widowControl w:val="0"/>
-              <w:contextualSpacing w:val="0"/>
+            <w:r>
               <w:rPr>
                 <w:rFonts w:ascii="Calibri" w:eastAsia="Calibri" w:hAnsi="Calibri" w:cs="Calibri"/>
                 <w:sz w:val="22"/>
                 <w:szCs w:val="22"/>
               </w:rPr>
-            </w:pPr>
-          </w:p>
-        </w:tc>
-      </w:tr>
-      <w:tr>
-        <w:tc>
-          <w:tcPr>
-            <w:tcW w:w="1470" w:type="dxa"/>
+              <w:t>2.0</w:t>
+            </w:r>
+          </w:p>
+        </w:tc>
+        <w:tc>
+          <w:tcPr>
+            <w:tcW w:w="2100" w:type="dxa"/>
           </w:tcPr>
           <w:p>
             <w:pPr>
@@ -706,27 +595,19 @@
                 <w:szCs w:val="22"/>
               </w:rPr>
             </w:pPr>
-          </w:p>
-        </w:tc>
-        <w:tc>
-          <w:tcPr>
-            <w:tcW w:w="1275" w:type="dxa"/>
-          </w:tcPr>
-          <w:p>
-            <w:pPr>
-              <w:widowControl w:val="0"/>
-              <w:contextualSpacing w:val="0"/>
+            <w:r>
               <w:rPr>
                 <w:rFonts w:ascii="Calibri" w:eastAsia="Calibri" w:hAnsi="Calibri" w:cs="Calibri"/>
                 <w:sz w:val="22"/>
                 <w:szCs w:val="22"/>
               </w:rPr>
-            </w:pPr>
-          </w:p>
-        </w:tc>
-        <w:tc>
-          <w:tcPr>
-            <w:tcW w:w="2100" w:type="dxa"/>
+              <w:t>Hiep Truong Cong</w:t>
+            </w:r>
+          </w:p>
+        </w:tc>
+        <w:tc>
+          <w:tcPr>
+            <w:tcW w:w="4785" w:type="dxa"/>
           </w:tcPr>
           <w:p>
             <w:pPr>
@@ -738,22 +619,14 @@
                 <w:szCs w:val="22"/>
               </w:rPr>
             </w:pPr>
-          </w:p>
-        </w:tc>
-        <w:tc>
-          <w:tcPr>
-            <w:tcW w:w="4785" w:type="dxa"/>
-          </w:tcPr>
-          <w:p>
-            <w:pPr>
-              <w:widowControl w:val="0"/>
-              <w:contextualSpacing w:val="0"/>
+            <w:r>
               <w:rPr>
                 <w:rFonts w:ascii="Calibri" w:eastAsia="Calibri" w:hAnsi="Calibri" w:cs="Calibri"/>
                 <w:sz w:val="22"/>
                 <w:szCs w:val="22"/>
               </w:rPr>
-            </w:pPr>
+              <w:t>Release</w:t>
+            </w:r>
           </w:p>
         </w:tc>
       </w:tr>
@@ -788,8 +661,140 @@
                 <w:szCs w:val="22"/>
               </w:rPr>
             </w:pPr>
-            <w:bookmarkStart w:id="8" w:name="_2s8eyo1" w:colFirst="0" w:colLast="0"/>
-            <w:bookmarkEnd w:id="8"/>
+          </w:p>
+        </w:tc>
+        <w:tc>
+          <w:tcPr>
+            <w:tcW w:w="2100" w:type="dxa"/>
+          </w:tcPr>
+          <w:p>
+            <w:pPr>
+              <w:widowControl w:val="0"/>
+              <w:contextualSpacing w:val="0"/>
+              <w:rPr>
+                <w:rFonts w:ascii="Calibri" w:eastAsia="Calibri" w:hAnsi="Calibri" w:cs="Calibri"/>
+                <w:sz w:val="22"/>
+                <w:szCs w:val="22"/>
+              </w:rPr>
+            </w:pPr>
+          </w:p>
+        </w:tc>
+        <w:tc>
+          <w:tcPr>
+            <w:tcW w:w="4785" w:type="dxa"/>
+          </w:tcPr>
+          <w:p>
+            <w:pPr>
+              <w:widowControl w:val="0"/>
+              <w:contextualSpacing w:val="0"/>
+              <w:rPr>
+                <w:rFonts w:ascii="Calibri" w:eastAsia="Calibri" w:hAnsi="Calibri" w:cs="Calibri"/>
+                <w:sz w:val="22"/>
+                <w:szCs w:val="22"/>
+              </w:rPr>
+            </w:pPr>
+          </w:p>
+        </w:tc>
+      </w:tr>
+      <w:tr>
+        <w:tc>
+          <w:tcPr>
+            <w:tcW w:w="1470" w:type="dxa"/>
+          </w:tcPr>
+          <w:p>
+            <w:pPr>
+              <w:widowControl w:val="0"/>
+              <w:contextualSpacing w:val="0"/>
+              <w:rPr>
+                <w:rFonts w:ascii="Calibri" w:eastAsia="Calibri" w:hAnsi="Calibri" w:cs="Calibri"/>
+                <w:sz w:val="22"/>
+                <w:szCs w:val="22"/>
+              </w:rPr>
+            </w:pPr>
+          </w:p>
+        </w:tc>
+        <w:tc>
+          <w:tcPr>
+            <w:tcW w:w="1275" w:type="dxa"/>
+          </w:tcPr>
+          <w:p>
+            <w:pPr>
+              <w:widowControl w:val="0"/>
+              <w:contextualSpacing w:val="0"/>
+              <w:rPr>
+                <w:rFonts w:ascii="Calibri" w:eastAsia="Calibri" w:hAnsi="Calibri" w:cs="Calibri"/>
+                <w:sz w:val="22"/>
+                <w:szCs w:val="22"/>
+              </w:rPr>
+            </w:pPr>
+          </w:p>
+        </w:tc>
+        <w:tc>
+          <w:tcPr>
+            <w:tcW w:w="2100" w:type="dxa"/>
+          </w:tcPr>
+          <w:p>
+            <w:pPr>
+              <w:widowControl w:val="0"/>
+              <w:contextualSpacing w:val="0"/>
+              <w:rPr>
+                <w:rFonts w:ascii="Calibri" w:eastAsia="Calibri" w:hAnsi="Calibri" w:cs="Calibri"/>
+                <w:sz w:val="22"/>
+                <w:szCs w:val="22"/>
+              </w:rPr>
+            </w:pPr>
+          </w:p>
+        </w:tc>
+        <w:tc>
+          <w:tcPr>
+            <w:tcW w:w="4785" w:type="dxa"/>
+          </w:tcPr>
+          <w:p>
+            <w:pPr>
+              <w:widowControl w:val="0"/>
+              <w:contextualSpacing w:val="0"/>
+              <w:rPr>
+                <w:rFonts w:ascii="Calibri" w:eastAsia="Calibri" w:hAnsi="Calibri" w:cs="Calibri"/>
+                <w:sz w:val="22"/>
+                <w:szCs w:val="22"/>
+              </w:rPr>
+            </w:pPr>
+          </w:p>
+        </w:tc>
+      </w:tr>
+      <w:tr>
+        <w:tc>
+          <w:tcPr>
+            <w:tcW w:w="1470" w:type="dxa"/>
+          </w:tcPr>
+          <w:p>
+            <w:pPr>
+              <w:widowControl w:val="0"/>
+              <w:contextualSpacing w:val="0"/>
+              <w:rPr>
+                <w:rFonts w:ascii="Calibri" w:eastAsia="Calibri" w:hAnsi="Calibri" w:cs="Calibri"/>
+                <w:sz w:val="22"/>
+                <w:szCs w:val="22"/>
+              </w:rPr>
+            </w:pPr>
+          </w:p>
+        </w:tc>
+        <w:tc>
+          <w:tcPr>
+            <w:tcW w:w="1275" w:type="dxa"/>
+          </w:tcPr>
+          <w:p>
+            <w:pPr>
+              <w:widowControl w:val="0"/>
+              <w:contextualSpacing w:val="0"/>
+              <w:rPr>
+                <w:rFonts w:ascii="Calibri" w:eastAsia="Calibri" w:hAnsi="Calibri" w:cs="Calibri"/>
+                <w:sz w:val="22"/>
+                <w:szCs w:val="22"/>
+              </w:rPr>
+            </w:pPr>
+            <w:bookmarkStart w:id="10" w:name="_2s8eyo1" w:colFirst="0" w:colLast="0"/>
+            <w:bookmarkEnd w:id="10"/>
           </w:p>
         </w:tc>
         <w:tc>
@@ -833,8 +838,8 @@
         <w:spacing w:before="480" w:after="180" w:line="240" w:lineRule="auto"/>
         <w:contextualSpacing w:val="0"/>
       </w:pPr>
-      <w:bookmarkStart w:id="9" w:name="_dksuaje1rr9b" w:colFirst="0" w:colLast="0"/>
-      <w:bookmarkEnd w:id="9"/>
+      <w:bookmarkStart w:id="11" w:name="_dksuaje1rr9b" w:colFirst="0" w:colLast="0"/>
+      <w:bookmarkEnd w:id="11"/>
     </w:p>
     <w:p>
       <w:pPr>
@@ -843,60 +848,10 @@
         <w:spacing w:before="480" w:after="180" w:line="240" w:lineRule="auto"/>
         <w:contextualSpacing w:val="0"/>
       </w:pPr>
-      <w:bookmarkStart w:id="10" w:name="_mpqza6jxmg1n" w:colFirst="0" w:colLast="0"/>
-      <w:bookmarkEnd w:id="10"/>
+      <w:bookmarkStart w:id="12" w:name="_mpqza6jxmg1n" w:colFirst="0" w:colLast="0"/>
+      <w:bookmarkEnd w:id="12"/>
       <w:r>
         <w:t>Table of Contents</w:t>
-      </w:r>
-    </w:p>
-    <w:p/>
-    <w:p>
-      <w:pPr>
-        <w:rPr>
-          <w:b/>
-          <w:color w:val="B7B7B7"/>
-        </w:rPr>
-      </w:pPr>
-      <w:r>
-        <w:rPr>
-          <w:b/>
-          <w:color w:val="B7B7B7"/>
-        </w:rPr>
-        <w:t xml:space="preserve">[Instructions: We have provided a table of contents. If the table of contents is not showing up correctly in your word processor of choice, please update it. The table of contents should show each section of the document and page numbers or links. Most word processors can do this for you. In </w:t>
-      </w:r>
-      <w:hyperlink r:id="rId7">
-        <w:r>
-          <w:rPr>
-            <w:b/>
-            <w:color w:val="B7B7B7"/>
-            <w:u w:val="single"/>
-          </w:rPr>
-          <w:t>Google Docs</w:t>
-        </w:r>
-      </w:hyperlink>
-      <w:r>
-        <w:rPr>
-          <w:b/>
-          <w:color w:val="B7B7B7"/>
-        </w:rPr>
-        <w:t xml:space="preserve">, you can use headings for each section and then go to Insert &gt; Table of Contents.  </w:t>
-      </w:r>
-      <w:hyperlink r:id="rId8">
-        <w:r>
-          <w:rPr>
-            <w:b/>
-            <w:color w:val="B7B7B7"/>
-            <w:u w:val="single"/>
-          </w:rPr>
-          <w:t>Microsoft Word</w:t>
-        </w:r>
-      </w:hyperlink>
-      <w:r>
-        <w:rPr>
-          <w:b/>
-          <w:color w:val="B7B7B7"/>
-        </w:rPr>
-        <w:t xml:space="preserve"> has similar capabilities]</w:t>
       </w:r>
     </w:p>
     <w:p/>
@@ -908,6 +863,7 @@
           <w:docPartUnique/>
         </w:docPartObj>
       </w:sdtPr>
+      <w:sdtEndPr/>
       <w:sdtContent>
         <w:p>
           <w:pPr>
@@ -1151,28 +1107,13 @@
         <w:pStyle w:val="Heading1"/>
         <w:contextualSpacing w:val="0"/>
       </w:pPr>
-      <w:bookmarkStart w:id="11" w:name="_fulgh8sf1ocg" w:colFirst="0" w:colLast="0"/>
-      <w:bookmarkEnd w:id="11"/>
+      <w:bookmarkStart w:id="13" w:name="_fulgh8sf1ocg" w:colFirst="0" w:colLast="0"/>
+      <w:bookmarkEnd w:id="13"/>
       <w:r>
         <w:t>Purpose of the Technical Safety Concept</w:t>
       </w:r>
     </w:p>
     <w:p/>
-    <w:p>
-      <w:pPr>
-        <w:rPr>
-          <w:b/>
-          <w:color w:val="B7B7B7"/>
-        </w:rPr>
-      </w:pPr>
-      <w:r>
-        <w:rPr>
-          <w:b/>
-          <w:color w:val="B7B7B7"/>
-        </w:rPr>
-        <w:t>[Instructions: Answer what is the purpose of a technical safety concept?]</w:t>
-      </w:r>
-    </w:p>
     <w:p>
       <w:r>
         <w:t>Purpose of a technical safety concept is to d</w:t>
@@ -1186,9 +1127,10 @@
         <w:pStyle w:val="Heading1"/>
         <w:contextualSpacing w:val="0"/>
       </w:pPr>
-      <w:bookmarkStart w:id="12" w:name="_757cx6xm46zb" w:colFirst="0" w:colLast="0"/>
-      <w:bookmarkEnd w:id="12"/>
+      <w:bookmarkStart w:id="14" w:name="_757cx6xm46zb" w:colFirst="0" w:colLast="0"/>
+      <w:bookmarkEnd w:id="14"/>
       <w:r>
+        <w:lastRenderedPageBreak/>
         <w:t>Inputs to the Technical Safety Concept</w:t>
       </w:r>
     </w:p>
@@ -1197,31 +1139,12 @@
         <w:pStyle w:val="Heading2"/>
         <w:contextualSpacing w:val="0"/>
       </w:pPr>
-      <w:bookmarkStart w:id="13" w:name="_2f9rjqxbsp2" w:colFirst="0" w:colLast="0"/>
-      <w:bookmarkEnd w:id="13"/>
+      <w:bookmarkStart w:id="15" w:name="_2f9rjqxbsp2" w:colFirst="0" w:colLast="0"/>
+      <w:bookmarkEnd w:id="15"/>
       <w:r>
         <w:t>Functional Safety Requirements</w:t>
       </w:r>
     </w:p>
-    <w:p>
-      <w:r>
-        <w:rPr>
-          <w:b/>
-          <w:color w:val="B7B7B7"/>
-        </w:rPr>
-        <w:t xml:space="preserve">[Instructions: Provide the functional safety requirements derived in the functional safety </w:t>
-      </w:r>
-      <w:proofErr w:type="gramStart"/>
-      <w:r>
-        <w:rPr>
-          <w:b/>
-          <w:color w:val="B7B7B7"/>
-        </w:rPr>
-        <w:t>concept ]</w:t>
-      </w:r>
-      <w:proofErr w:type="gramEnd"/>
-    </w:p>
-    <w:p/>
     <w:p/>
     <w:tbl>
       <w:tblPr>
@@ -1585,14 +1508,14 @@
             <w:r>
               <w:t xml:space="preserve">The lane keeping item shall ensure that the lane departure oscillating torque frequency is below </w:t>
             </w:r>
-            <w:bookmarkStart w:id="14" w:name="OLE_LINK7"/>
-            <w:bookmarkStart w:id="15" w:name="OLE_LINK8"/>
+            <w:bookmarkStart w:id="16" w:name="OLE_LINK7"/>
+            <w:bookmarkStart w:id="17" w:name="OLE_LINK8"/>
             <w:proofErr w:type="spellStart"/>
             <w:r>
               <w:t>Max_Torque_Frequency</w:t>
             </w:r>
-            <w:bookmarkEnd w:id="14"/>
-            <w:bookmarkEnd w:id="15"/>
+            <w:bookmarkEnd w:id="16"/>
+            <w:bookmarkEnd w:id="17"/>
             <w:proofErr w:type="spellEnd"/>
           </w:p>
         </w:tc>
@@ -1732,8 +1655,8 @@
               </w:rPr>
               <w:t xml:space="preserve">the electronic power steering ECU shall ensure that the lane keeping assistance torque is applied for only </w:t>
             </w:r>
-            <w:bookmarkStart w:id="16" w:name="OLE_LINK9"/>
-            <w:bookmarkStart w:id="17" w:name="OLE_LINK10"/>
+            <w:bookmarkStart w:id="18" w:name="OLE_LINK9"/>
+            <w:bookmarkStart w:id="19" w:name="OLE_LINK10"/>
             <w:proofErr w:type="spellStart"/>
             <w:r>
               <w:rPr>
@@ -1743,8 +1666,8 @@
               </w:rPr>
               <w:t>Max_Duration</w:t>
             </w:r>
-            <w:bookmarkEnd w:id="16"/>
-            <w:bookmarkEnd w:id="17"/>
+            <w:bookmarkEnd w:id="18"/>
+            <w:bookmarkEnd w:id="19"/>
             <w:proofErr w:type="spellEnd"/>
           </w:p>
         </w:tc>
@@ -1815,39 +1738,25 @@
         </w:tc>
       </w:tr>
     </w:tbl>
-    <w:p/>
-    <w:p/>
-    <w:p/>
     <w:p>
       <w:pPr>
         <w:pStyle w:val="Heading2"/>
         <w:contextualSpacing w:val="0"/>
       </w:pPr>
-      <w:bookmarkStart w:id="18" w:name="_qp3s9pvua9mt" w:colFirst="0" w:colLast="0"/>
-      <w:bookmarkEnd w:id="18"/>
+      <w:bookmarkStart w:id="20" w:name="_qp3s9pvua9mt" w:colFirst="0" w:colLast="0"/>
+      <w:bookmarkEnd w:id="20"/>
       <w:r>
         <w:lastRenderedPageBreak/>
         <w:t>Refined System Architecture from Functional Safety Concept</w:t>
       </w:r>
     </w:p>
-    <w:p/>
-    <w:p>
-      <w:r>
-        <w:rPr>
-          <w:b/>
-          <w:color w:val="B7B7B7"/>
-        </w:rPr>
-        <w:t>[Instructions: Provide the refined system architecture from the functional safety concept]</w:t>
-      </w:r>
-    </w:p>
-    <w:p/>
     <w:p>
       <w:pPr>
         <w:pStyle w:val="Heading3"/>
         <w:contextualSpacing w:val="0"/>
       </w:pPr>
-      <w:bookmarkStart w:id="19" w:name="_qvk4x8rvn2fn" w:colFirst="0" w:colLast="0"/>
-      <w:bookmarkEnd w:id="19"/>
+      <w:bookmarkStart w:id="21" w:name="_qvk4x8rvn2fn" w:colFirst="0" w:colLast="0"/>
+      <w:bookmarkEnd w:id="21"/>
       <w:r>
         <w:rPr>
           <w:noProof/>
@@ -1870,7 +1779,7 @@
                     </pic:cNvPicPr>
                   </pic:nvPicPr>
                   <pic:blipFill>
-                    <a:blip r:embed="rId9" cstate="print">
+                    <a:blip r:embed="rId7" cstate="print">
                       <a:extLst>
                         <a:ext uri="{28A0092B-C50C-407E-A947-70E740481C1C}">
                           <a14:useLocalDpi xmlns:a14="http://schemas.microsoft.com/office/drawing/2010/main" val="0"/>
@@ -1907,31 +1816,12 @@
         <w:pStyle w:val="Heading3"/>
         <w:contextualSpacing w:val="0"/>
       </w:pPr>
-      <w:bookmarkStart w:id="20" w:name="_cqb49updinx4" w:colFirst="0" w:colLast="0"/>
-      <w:bookmarkEnd w:id="20"/>
+      <w:bookmarkStart w:id="22" w:name="_cqb49updinx4" w:colFirst="0" w:colLast="0"/>
+      <w:bookmarkEnd w:id="22"/>
       <w:r>
         <w:t>Functional overview of architecture elements</w:t>
       </w:r>
     </w:p>
-    <w:p>
-      <w:r>
-        <w:rPr>
-          <w:b/>
-          <w:color w:val="B7B7B7"/>
-        </w:rPr>
-        <w:t>[Instructions: Provide a description for each functional safety element; what is each element's purpose in the lane assistance item</w:t>
-      </w:r>
-      <w:proofErr w:type="gramStart"/>
-      <w:r>
-        <w:rPr>
-          <w:b/>
-          <w:color w:val="B7B7B7"/>
-        </w:rPr>
-        <w:t>? ]</w:t>
-      </w:r>
-      <w:proofErr w:type="gramEnd"/>
-    </w:p>
-    <w:p/>
     <w:p/>
     <w:tbl>
       <w:tblPr>
@@ -2170,10 +2060,10 @@
               <w:widowControl w:val="0"/>
               <w:spacing w:line="240" w:lineRule="auto"/>
             </w:pPr>
-            <w:bookmarkStart w:id="21" w:name="OLE_LINK43"/>
-            <w:bookmarkStart w:id="22" w:name="OLE_LINK44"/>
-            <w:bookmarkStart w:id="23" w:name="OLE_LINK45"/>
-            <w:bookmarkStart w:id="24" w:name="OLE_LINK46"/>
+            <w:bookmarkStart w:id="23" w:name="OLE_LINK43"/>
+            <w:bookmarkStart w:id="24" w:name="OLE_LINK44"/>
+            <w:bookmarkStart w:id="25" w:name="OLE_LINK45"/>
+            <w:bookmarkStart w:id="26" w:name="OLE_LINK46"/>
             <w:r>
               <w:t>Display warning message</w:t>
             </w:r>
@@ -2186,10 +2076,10 @@
             <w:r>
               <w:t>s</w:t>
             </w:r>
-            <w:bookmarkEnd w:id="21"/>
-            <w:bookmarkEnd w:id="22"/>
             <w:bookmarkEnd w:id="23"/>
             <w:bookmarkEnd w:id="24"/>
+            <w:bookmarkEnd w:id="25"/>
+            <w:bookmarkEnd w:id="26"/>
           </w:p>
         </w:tc>
       </w:tr>
@@ -2252,7 +2142,6 @@
               <w:spacing w:line="240" w:lineRule="auto"/>
             </w:pPr>
             <w:r>
-              <w:lastRenderedPageBreak/>
               <w:t>Car Display ECU - Lane Assistant Active/Inactive</w:t>
             </w:r>
           </w:p>
@@ -2360,7 +2249,11 @@
               </w:rPr>
             </w:pPr>
             <w:r>
-              <w:t>Measure steering torque on the steering wheel, produced by the driver</w:t>
+              <w:t xml:space="preserve">Measure steering torque on the steering wheel, </w:t>
+            </w:r>
+            <w:r>
+              <w:lastRenderedPageBreak/>
+              <w:t>produced by the driver</w:t>
             </w:r>
           </w:p>
         </w:tc>
@@ -2382,6 +2275,7 @@
               <w:spacing w:line="240" w:lineRule="auto"/>
             </w:pPr>
             <w:r>
+              <w:lastRenderedPageBreak/>
               <w:t>Electronic Power Steering (EPS) ECU - Driver Steering Torque</w:t>
             </w:r>
           </w:p>
@@ -2633,8 +2527,14 @@
         <w:pStyle w:val="Heading1"/>
         <w:contextualSpacing w:val="0"/>
       </w:pPr>
-      <w:bookmarkStart w:id="25" w:name="_mx8us8onanqo" w:colFirst="0" w:colLast="0"/>
-      <w:bookmarkEnd w:id="25"/>
+      <w:bookmarkStart w:id="27" w:name="_mx8us8onanqo" w:colFirst="0" w:colLast="0"/>
+      <w:bookmarkEnd w:id="27"/>
+    </w:p>
+    <w:p>
+      <w:pPr>
+        <w:pStyle w:val="Heading1"/>
+        <w:contextualSpacing w:val="0"/>
+      </w:pPr>
       <w:r>
         <w:t>Technical Safety Concept</w:t>
       </w:r>
@@ -2645,8 +2545,8 @@
         <w:pStyle w:val="Heading2"/>
         <w:contextualSpacing w:val="0"/>
       </w:pPr>
-      <w:bookmarkStart w:id="26" w:name="_lnxjuovv6kca" w:colFirst="0" w:colLast="0"/>
-      <w:bookmarkEnd w:id="26"/>
+      <w:bookmarkStart w:id="28" w:name="_lnxjuovv6kca" w:colFirst="0" w:colLast="0"/>
+      <w:bookmarkEnd w:id="28"/>
       <w:r>
         <w:t>Technical Safety Requirements</w:t>
       </w:r>
@@ -2660,25 +2560,11 @@
       <w:r>
         <w:rPr>
           <w:b/>
-          <w:color w:val="B7B7B7"/>
-        </w:rPr>
-        <w:t>[Instructions: Fill in the technical safety requirements for the lane departure warning first functional safety requirement. We have provided the associated functional safety requirement in the first table below. Hint: The technical safety requirements were discussed in the lesson videos. The architecture allocation column should contain element names such as LDW Safety block, Data Transmission Integrity Check, etc. Allocating the technical safety requirements to the "EPS ECU" does not provide enough detail for a technical safety concept.]</w:t>
-      </w:r>
-    </w:p>
-    <w:p/>
-    <w:p>
-      <w:pPr>
-        <w:rPr>
-          <w:b/>
-        </w:rPr>
-      </w:pPr>
-      <w:r>
-        <w:rPr>
-          <w:b/>
         </w:rPr>
         <w:t>Lane Departure Warning (LDW) Requirements:</w:t>
       </w:r>
     </w:p>
+    <w:p/>
     <w:p/>
     <w:p/>
     <w:p>
@@ -2737,7 +2623,6 @@
               <w:rPr>
                 <w:b/>
               </w:rPr>
-              <w:lastRenderedPageBreak/>
               <w:t>ID</w:t>
             </w:r>
           </w:p>
@@ -2994,6 +2879,7 @@
     <w:p/>
     <w:p>
       <w:r>
+        <w:lastRenderedPageBreak/>
         <w:t>Technical Safety Requirements related to Functional Safety Requirement 01-01 are:</w:t>
       </w:r>
     </w:p>
@@ -3040,8 +2926,8 @@
                 <w:b/>
               </w:rPr>
             </w:pPr>
-            <w:bookmarkStart w:id="27" w:name="OLE_LINK55"/>
-            <w:bookmarkStart w:id="28" w:name="OLE_LINK56"/>
+            <w:bookmarkStart w:id="29" w:name="OLE_LINK55"/>
+            <w:bookmarkStart w:id="30" w:name="OLE_LINK56"/>
             <w:r>
               <w:rPr>
                 <w:b/>
@@ -3202,8 +3088,8 @@
               <w:widowControl w:val="0"/>
               <w:spacing w:line="240" w:lineRule="auto"/>
             </w:pPr>
-            <w:bookmarkStart w:id="29" w:name="OLE_LINK75"/>
-            <w:bookmarkStart w:id="30" w:name="OLE_LINK76"/>
+            <w:bookmarkStart w:id="31" w:name="OLE_LINK75"/>
+            <w:bookmarkStart w:id="32" w:name="OLE_LINK76"/>
             <w:r>
               <w:t>Technical</w:t>
             </w:r>
@@ -3237,8 +3123,8 @@
             <w:r>
               <w:t>01</w:t>
             </w:r>
-            <w:bookmarkEnd w:id="29"/>
-            <w:bookmarkEnd w:id="30"/>
+            <w:bookmarkEnd w:id="31"/>
+            <w:bookmarkEnd w:id="32"/>
           </w:p>
         </w:tc>
         <w:tc>
@@ -3354,49 +3240,49 @@
               <w:widowControl w:val="0"/>
               <w:spacing w:line="240" w:lineRule="auto"/>
             </w:pPr>
-            <w:bookmarkStart w:id="31" w:name="OLE_LINK1"/>
-            <w:bookmarkStart w:id="32" w:name="OLE_LINK2"/>
-            <w:bookmarkStart w:id="33" w:name="OLE_LINK49"/>
-            <w:bookmarkStart w:id="34" w:name="OLE_LINK50"/>
-            <w:bookmarkStart w:id="35" w:name="OLE_LINK51"/>
+            <w:bookmarkStart w:id="33" w:name="OLE_LINK1"/>
+            <w:bookmarkStart w:id="34" w:name="OLE_LINK2"/>
+            <w:bookmarkStart w:id="35" w:name="OLE_LINK49"/>
+            <w:bookmarkStart w:id="36" w:name="OLE_LINK50"/>
+            <w:bookmarkStart w:id="37" w:name="OLE_LINK51"/>
             <w:r>
               <w:t xml:space="preserve">LDW </w:t>
-            </w:r>
-            <w:bookmarkEnd w:id="31"/>
-            <w:bookmarkEnd w:id="32"/>
-            <w:r>
-              <w:t>Safety functionality</w:t>
             </w:r>
             <w:bookmarkEnd w:id="33"/>
             <w:bookmarkEnd w:id="34"/>
+            <w:r>
+              <w:t>Safety functionality</w:t>
+            </w:r>
             <w:bookmarkEnd w:id="35"/>
-          </w:p>
-        </w:tc>
-        <w:tc>
-          <w:tcPr>
-            <w:tcW w:w="1598" w:type="dxa"/>
-            <w:tcMar>
-              <w:top w:w="100" w:type="dxa"/>
-              <w:left w:w="100" w:type="dxa"/>
-              <w:bottom w:w="100" w:type="dxa"/>
-              <w:right w:w="100" w:type="dxa"/>
-            </w:tcMar>
-          </w:tcPr>
-          <w:p>
-            <w:pPr>
-              <w:widowControl w:val="0"/>
-              <w:spacing w:line="240" w:lineRule="auto"/>
-            </w:pPr>
-            <w:r>
-              <w:t xml:space="preserve">LDW will set the </w:t>
-            </w:r>
-            <w:bookmarkStart w:id="36" w:name="OLE_LINK41"/>
-            <w:bookmarkStart w:id="37" w:name="OLE_LINK42"/>
-            <w:r>
-              <w:t xml:space="preserve">oscillating </w:t>
-            </w:r>
             <w:bookmarkEnd w:id="36"/>
             <w:bookmarkEnd w:id="37"/>
+          </w:p>
+        </w:tc>
+        <w:tc>
+          <w:tcPr>
+            <w:tcW w:w="1598" w:type="dxa"/>
+            <w:tcMar>
+              <w:top w:w="100" w:type="dxa"/>
+              <w:left w:w="100" w:type="dxa"/>
+              <w:bottom w:w="100" w:type="dxa"/>
+              <w:right w:w="100" w:type="dxa"/>
+            </w:tcMar>
+          </w:tcPr>
+          <w:p>
+            <w:pPr>
+              <w:widowControl w:val="0"/>
+              <w:spacing w:line="240" w:lineRule="auto"/>
+            </w:pPr>
+            <w:r>
+              <w:t xml:space="preserve">LDW will set the </w:t>
+            </w:r>
+            <w:bookmarkStart w:id="38" w:name="OLE_LINK41"/>
+            <w:bookmarkStart w:id="39" w:name="OLE_LINK42"/>
+            <w:r>
+              <w:t xml:space="preserve">oscillating </w:t>
+            </w:r>
+            <w:bookmarkEnd w:id="38"/>
+            <w:bookmarkEnd w:id="39"/>
             <w:r>
               <w:t>torque to 0.</w:t>
             </w:r>
@@ -3419,8 +3305,8 @@
               <w:widowControl w:val="0"/>
               <w:spacing w:line="240" w:lineRule="auto"/>
             </w:pPr>
-            <w:bookmarkStart w:id="38" w:name="OLE_LINK79"/>
-            <w:bookmarkStart w:id="39" w:name="OLE_LINK80"/>
+            <w:bookmarkStart w:id="40" w:name="OLE_LINK79"/>
+            <w:bookmarkStart w:id="41" w:name="OLE_LINK80"/>
             <w:r>
               <w:t>Technical</w:t>
             </w:r>
@@ -3454,8 +3340,8 @@
             <w:r>
               <w:t>02</w:t>
             </w:r>
-            <w:bookmarkEnd w:id="38"/>
-            <w:bookmarkEnd w:id="39"/>
+            <w:bookmarkEnd w:id="40"/>
+            <w:bookmarkEnd w:id="41"/>
           </w:p>
         </w:tc>
         <w:tc>
@@ -3581,20 +3467,20 @@
               <w:widowControl w:val="0"/>
               <w:spacing w:line="240" w:lineRule="auto"/>
             </w:pPr>
-            <w:bookmarkStart w:id="40" w:name="OLE_LINK85"/>
-            <w:bookmarkStart w:id="41" w:name="OLE_LINK86"/>
+            <w:bookmarkStart w:id="42" w:name="OLE_LINK85"/>
+            <w:bookmarkStart w:id="43" w:name="OLE_LINK86"/>
             <w:r>
               <w:t xml:space="preserve">LDW will set the </w:t>
             </w:r>
-            <w:bookmarkStart w:id="42" w:name="OLE_LINK83"/>
-            <w:bookmarkStart w:id="43" w:name="OLE_LINK84"/>
+            <w:bookmarkStart w:id="44" w:name="OLE_LINK83"/>
+            <w:bookmarkStart w:id="45" w:name="OLE_LINK84"/>
             <w:r>
               <w:t>oscillating torque to 0</w:t>
             </w:r>
-            <w:bookmarkEnd w:id="40"/>
-            <w:bookmarkEnd w:id="41"/>
             <w:bookmarkEnd w:id="42"/>
             <w:bookmarkEnd w:id="43"/>
+            <w:bookmarkEnd w:id="44"/>
+            <w:bookmarkEnd w:id="45"/>
             <w:r>
               <w:t>.</w:t>
             </w:r>
@@ -3617,8 +3503,8 @@
               <w:widowControl w:val="0"/>
               <w:spacing w:line="240" w:lineRule="auto"/>
             </w:pPr>
-            <w:bookmarkStart w:id="44" w:name="OLE_LINK87"/>
-            <w:bookmarkStart w:id="45" w:name="OLE_LINK88"/>
+            <w:bookmarkStart w:id="46" w:name="OLE_LINK87"/>
+            <w:bookmarkStart w:id="47" w:name="OLE_LINK88"/>
             <w:r>
               <w:t>Technical</w:t>
             </w:r>
@@ -3652,8 +3538,8 @@
             <w:r>
               <w:t>03</w:t>
             </w:r>
-            <w:bookmarkEnd w:id="44"/>
-            <w:bookmarkEnd w:id="45"/>
+            <w:bookmarkEnd w:id="46"/>
+            <w:bookmarkEnd w:id="47"/>
           </w:p>
         </w:tc>
         <w:tc>
@@ -3975,8 +3861,8 @@
               <w:widowControl w:val="0"/>
               <w:spacing w:line="240" w:lineRule="auto"/>
             </w:pPr>
-            <w:bookmarkStart w:id="46" w:name="OLE_LINK89"/>
-            <w:bookmarkStart w:id="47" w:name="OLE_LINK90"/>
+            <w:bookmarkStart w:id="48" w:name="OLE_LINK89"/>
+            <w:bookmarkStart w:id="49" w:name="OLE_LINK90"/>
             <w:r>
               <w:t>Technical</w:t>
             </w:r>
@@ -3996,11 +3882,7 @@
               <w:spacing w:line="240" w:lineRule="auto"/>
             </w:pPr>
             <w:r>
-              <w:t>Requirem</w:t>
-            </w:r>
-            <w:r>
-              <w:lastRenderedPageBreak/>
-              <w:t>ent</w:t>
+              <w:t>Requirement</w:t>
             </w:r>
           </w:p>
           <w:p>
@@ -4014,8 +3896,8 @@
             <w:r>
               <w:t>05</w:t>
             </w:r>
-            <w:bookmarkEnd w:id="46"/>
-            <w:bookmarkEnd w:id="47"/>
+            <w:bookmarkEnd w:id="48"/>
+            <w:bookmarkEnd w:id="49"/>
           </w:p>
         </w:tc>
         <w:tc>
@@ -4033,7 +3915,6 @@
               <w:widowControl w:val="0"/>
             </w:pPr>
             <w:r>
-              <w:lastRenderedPageBreak/>
               <w:t xml:space="preserve">Memory test shall be conducted at </w:t>
             </w:r>
             <w:proofErr w:type="spellStart"/>
@@ -4132,9 +4013,13 @@
           </w:p>
         </w:tc>
       </w:tr>
-      <w:bookmarkEnd w:id="27"/>
-      <w:bookmarkEnd w:id="28"/>
+      <w:bookmarkEnd w:id="29"/>
+      <w:bookmarkEnd w:id="30"/>
     </w:tbl>
+    <w:p/>
+    <w:p/>
+    <w:p/>
+    <w:p/>
     <w:p/>
     <w:p/>
     <w:p>
@@ -4193,6 +4078,7 @@
               <w:rPr>
                 <w:b/>
               </w:rPr>
+              <w:lastRenderedPageBreak/>
               <w:t>ID</w:t>
             </w:r>
           </w:p>
@@ -4446,11 +4332,6 @@
         </w:tc>
       </w:tr>
     </w:tbl>
-    <w:p/>
-    <w:p/>
-    <w:p/>
-    <w:p/>
-    <w:p/>
     <w:p/>
     <w:p>
       <w:r>
@@ -4477,8 +4358,8 @@
         <w:gridCol w:w="3705"/>
         <w:gridCol w:w="375"/>
         <w:gridCol w:w="1170"/>
-        <w:gridCol w:w="1665"/>
-        <w:gridCol w:w="1050"/>
+        <w:gridCol w:w="1480"/>
+        <w:gridCol w:w="1235"/>
       </w:tblGrid>
       <w:tr>
         <w:tc>
@@ -4500,8 +4381,8 @@
                 <w:b/>
               </w:rPr>
             </w:pPr>
-            <w:bookmarkStart w:id="48" w:name="OLE_LINK57"/>
-            <w:bookmarkStart w:id="49" w:name="OLE_LINK58"/>
+            <w:bookmarkStart w:id="50" w:name="OLE_LINK57"/>
+            <w:bookmarkStart w:id="51" w:name="OLE_LINK58"/>
             <w:r>
               <w:rPr>
                 <w:b/>
@@ -4593,7 +4474,7 @@
         </w:tc>
         <w:tc>
           <w:tcPr>
-            <w:tcW w:w="1665" w:type="dxa"/>
+            <w:tcW w:w="1480" w:type="dxa"/>
             <w:shd w:val="clear" w:color="auto" w:fill="CCCCCC"/>
             <w:tcMar>
               <w:top w:w="100" w:type="dxa"/>
@@ -4620,7 +4501,7 @@
         </w:tc>
         <w:tc>
           <w:tcPr>
-            <w:tcW w:w="1050" w:type="dxa"/>
+            <w:tcW w:w="1235" w:type="dxa"/>
             <w:shd w:val="clear" w:color="auto" w:fill="CCCCCC"/>
             <w:tcMar>
               <w:top w:w="100" w:type="dxa"/>
@@ -4662,8 +4543,8 @@
               <w:widowControl w:val="0"/>
               <w:spacing w:line="240" w:lineRule="auto"/>
             </w:pPr>
-            <w:bookmarkStart w:id="50" w:name="OLE_LINK93"/>
-            <w:bookmarkStart w:id="51" w:name="OLE_LINK94"/>
+            <w:bookmarkStart w:id="52" w:name="OLE_LINK93"/>
+            <w:bookmarkStart w:id="53" w:name="OLE_LINK94"/>
             <w:r>
               <w:t>Technical</w:t>
             </w:r>
@@ -4697,8 +4578,8 @@
             <w:r>
               <w:t>01</w:t>
             </w:r>
-            <w:bookmarkEnd w:id="50"/>
-            <w:bookmarkEnd w:id="51"/>
+            <w:bookmarkEnd w:id="52"/>
+            <w:bookmarkEnd w:id="53"/>
           </w:p>
         </w:tc>
         <w:tc>
@@ -4801,7 +4682,7 @@
         </w:tc>
         <w:tc>
           <w:tcPr>
-            <w:tcW w:w="1665" w:type="dxa"/>
+            <w:tcW w:w="1480" w:type="dxa"/>
             <w:tcMar>
               <w:top w:w="100" w:type="dxa"/>
               <w:left w:w="100" w:type="dxa"/>
@@ -4821,7 +4702,7 @@
         </w:tc>
         <w:tc>
           <w:tcPr>
-            <w:tcW w:w="1050" w:type="dxa"/>
+            <w:tcW w:w="1235" w:type="dxa"/>
             <w:tcMar>
               <w:top w:w="100" w:type="dxa"/>
               <w:left w:w="100" w:type="dxa"/>
@@ -4856,8 +4737,8 @@
               <w:widowControl w:val="0"/>
               <w:spacing w:line="240" w:lineRule="auto"/>
             </w:pPr>
-            <w:bookmarkStart w:id="52" w:name="OLE_LINK99"/>
-            <w:bookmarkStart w:id="53" w:name="OLE_LINK100"/>
+            <w:bookmarkStart w:id="54" w:name="OLE_LINK99"/>
+            <w:bookmarkStart w:id="55" w:name="OLE_LINK100"/>
             <w:r>
               <w:t>Technical</w:t>
             </w:r>
@@ -4890,44 +4771,44 @@
             </w:r>
             <w:r>
               <w:t>02</w:t>
-            </w:r>
-            <w:bookmarkEnd w:id="52"/>
-            <w:bookmarkEnd w:id="53"/>
-          </w:p>
-        </w:tc>
-        <w:tc>
-          <w:tcPr>
-            <w:tcW w:w="3705" w:type="dxa"/>
-            <w:tcMar>
-              <w:top w:w="100" w:type="dxa"/>
-              <w:left w:w="100" w:type="dxa"/>
-              <w:bottom w:w="100" w:type="dxa"/>
-              <w:right w:w="100" w:type="dxa"/>
-            </w:tcMar>
-          </w:tcPr>
-          <w:p>
-            <w:pPr>
-              <w:widowControl w:val="0"/>
-            </w:pPr>
-            <w:r>
-              <w:t>The validity and integrity of the data transmission for ‘</w:t>
-            </w:r>
-            <w:bookmarkStart w:id="54" w:name="OLE_LINK97"/>
-            <w:bookmarkStart w:id="55" w:name="OLE_LINK98"/>
-            <w:bookmarkStart w:id="56" w:name="OLE_LINK101"/>
-            <w:bookmarkStart w:id="57" w:name="OLE_LINK102"/>
-            <w:proofErr w:type="spellStart"/>
-            <w:r>
-              <w:t>LDW_Torque_Frequency</w:t>
             </w:r>
             <w:bookmarkEnd w:id="54"/>
             <w:bookmarkEnd w:id="55"/>
-            <w:proofErr w:type="spellEnd"/>
-            <w:r>
-              <w:t xml:space="preserve">’ </w:t>
+          </w:p>
+        </w:tc>
+        <w:tc>
+          <w:tcPr>
+            <w:tcW w:w="3705" w:type="dxa"/>
+            <w:tcMar>
+              <w:top w:w="100" w:type="dxa"/>
+              <w:left w:w="100" w:type="dxa"/>
+              <w:bottom w:w="100" w:type="dxa"/>
+              <w:right w:w="100" w:type="dxa"/>
+            </w:tcMar>
+          </w:tcPr>
+          <w:p>
+            <w:pPr>
+              <w:widowControl w:val="0"/>
+            </w:pPr>
+            <w:r>
+              <w:t>The validity and integrity of the data transmission for ‘</w:t>
+            </w:r>
+            <w:bookmarkStart w:id="56" w:name="OLE_LINK97"/>
+            <w:bookmarkStart w:id="57" w:name="OLE_LINK98"/>
+            <w:bookmarkStart w:id="58" w:name="OLE_LINK101"/>
+            <w:bookmarkStart w:id="59" w:name="OLE_LINK102"/>
+            <w:proofErr w:type="spellStart"/>
+            <w:r>
+              <w:t>LDW_Torque_Frequency</w:t>
             </w:r>
             <w:bookmarkEnd w:id="56"/>
             <w:bookmarkEnd w:id="57"/>
+            <w:proofErr w:type="spellEnd"/>
+            <w:r>
+              <w:t xml:space="preserve">’ </w:t>
+            </w:r>
+            <w:bookmarkEnd w:id="58"/>
+            <w:bookmarkEnd w:id="59"/>
             <w:r>
               <w:t>signal shall be ensured</w:t>
             </w:r>
@@ -4990,7 +4871,7 @@
         </w:tc>
         <w:tc>
           <w:tcPr>
-            <w:tcW w:w="1665" w:type="dxa"/>
+            <w:tcW w:w="1480" w:type="dxa"/>
             <w:tcMar>
               <w:top w:w="100" w:type="dxa"/>
               <w:left w:w="100" w:type="dxa"/>
@@ -5010,7 +4891,7 @@
         </w:tc>
         <w:tc>
           <w:tcPr>
-            <w:tcW w:w="1050" w:type="dxa"/>
+            <w:tcW w:w="1235" w:type="dxa"/>
             <w:tcMar>
               <w:top w:w="100" w:type="dxa"/>
               <w:left w:w="100" w:type="dxa"/>
@@ -5045,8 +4926,8 @@
               <w:widowControl w:val="0"/>
               <w:spacing w:line="240" w:lineRule="auto"/>
             </w:pPr>
-            <w:bookmarkStart w:id="58" w:name="OLE_LINK105"/>
-            <w:bookmarkStart w:id="59" w:name="OLE_LINK106"/>
+            <w:bookmarkStart w:id="60" w:name="OLE_LINK105"/>
+            <w:bookmarkStart w:id="61" w:name="OLE_LINK106"/>
             <w:r>
               <w:t>Technical</w:t>
             </w:r>
@@ -5080,8 +4961,8 @@
             <w:r>
               <w:t>03</w:t>
             </w:r>
-            <w:bookmarkEnd w:id="58"/>
-            <w:bookmarkEnd w:id="59"/>
+            <w:bookmarkEnd w:id="60"/>
+            <w:bookmarkEnd w:id="61"/>
           </w:p>
         </w:tc>
         <w:tc>
@@ -5107,11 +4988,7 @@
             </w:r>
             <w:proofErr w:type="spellEnd"/>
             <w:r>
-              <w:t xml:space="preserve">’ shall be </w:t>
-            </w:r>
-            <w:r>
-              <w:lastRenderedPageBreak/>
-              <w:t>set to zero</w:t>
+              <w:t>’ shall be set to zero</w:t>
             </w:r>
           </w:p>
         </w:tc>
@@ -5131,7 +5008,6 @@
               <w:spacing w:line="240" w:lineRule="auto"/>
             </w:pPr>
             <w:r>
-              <w:lastRenderedPageBreak/>
               <w:t>C</w:t>
             </w:r>
           </w:p>
@@ -5173,7 +5049,7 @@
         </w:tc>
         <w:tc>
           <w:tcPr>
-            <w:tcW w:w="1665" w:type="dxa"/>
+            <w:tcW w:w="1480" w:type="dxa"/>
             <w:tcMar>
               <w:top w:w="100" w:type="dxa"/>
               <w:left w:w="100" w:type="dxa"/>
@@ -5196,25 +5072,21 @@
         </w:tc>
         <w:tc>
           <w:tcPr>
-            <w:tcW w:w="1050" w:type="dxa"/>
-            <w:tcMar>
-              <w:top w:w="100" w:type="dxa"/>
-              <w:left w:w="100" w:type="dxa"/>
-              <w:bottom w:w="100" w:type="dxa"/>
-              <w:right w:w="100" w:type="dxa"/>
-            </w:tcMar>
-          </w:tcPr>
-          <w:p>
-            <w:pPr>
-              <w:widowControl w:val="0"/>
-              <w:spacing w:line="240" w:lineRule="auto"/>
-            </w:pPr>
-            <w:r>
-              <w:t>LDW will set the oscillatin</w:t>
-            </w:r>
-            <w:r>
-              <w:lastRenderedPageBreak/>
-              <w:t>g torque to 0.</w:t>
+            <w:tcW w:w="1235" w:type="dxa"/>
+            <w:tcMar>
+              <w:top w:w="100" w:type="dxa"/>
+              <w:left w:w="100" w:type="dxa"/>
+              <w:bottom w:w="100" w:type="dxa"/>
+              <w:right w:w="100" w:type="dxa"/>
+            </w:tcMar>
+          </w:tcPr>
+          <w:p>
+            <w:pPr>
+              <w:widowControl w:val="0"/>
+              <w:spacing w:line="240" w:lineRule="auto"/>
+            </w:pPr>
+            <w:r>
+              <w:t>LDW will set the oscillating torque to 0.</w:t>
             </w:r>
           </w:p>
         </w:tc>
@@ -5235,10 +5107,9 @@
               <w:widowControl w:val="0"/>
               <w:spacing w:line="240" w:lineRule="auto"/>
             </w:pPr>
-            <w:bookmarkStart w:id="60" w:name="OLE_LINK111"/>
-            <w:bookmarkStart w:id="61" w:name="OLE_LINK112"/>
-            <w:r>
-              <w:lastRenderedPageBreak/>
+            <w:bookmarkStart w:id="62" w:name="OLE_LINK111"/>
+            <w:bookmarkStart w:id="63" w:name="OLE_LINK112"/>
+            <w:r>
               <w:t>Technical</w:t>
             </w:r>
           </w:p>
@@ -5271,8 +5142,8 @@
             <w:r>
               <w:t>04</w:t>
             </w:r>
-            <w:bookmarkEnd w:id="60"/>
-            <w:bookmarkEnd w:id="61"/>
+            <w:bookmarkEnd w:id="62"/>
+            <w:bookmarkEnd w:id="63"/>
           </w:p>
         </w:tc>
         <w:tc>
@@ -5351,7 +5222,7 @@
         </w:tc>
         <w:tc>
           <w:tcPr>
-            <w:tcW w:w="1665" w:type="dxa"/>
+            <w:tcW w:w="1480" w:type="dxa"/>
             <w:tcMar>
               <w:top w:w="100" w:type="dxa"/>
               <w:left w:w="100" w:type="dxa"/>
@@ -5382,7 +5253,7 @@
         </w:tc>
         <w:tc>
           <w:tcPr>
-            <w:tcW w:w="1050" w:type="dxa"/>
+            <w:tcW w:w="1235" w:type="dxa"/>
             <w:tcMar>
               <w:top w:w="100" w:type="dxa"/>
               <w:left w:w="100" w:type="dxa"/>
@@ -5417,9 +5288,9 @@
               <w:widowControl w:val="0"/>
               <w:spacing w:line="240" w:lineRule="auto"/>
             </w:pPr>
-            <w:bookmarkStart w:id="62" w:name="_Hlk2846941"/>
-            <w:bookmarkStart w:id="63" w:name="OLE_LINK115"/>
-            <w:bookmarkStart w:id="64" w:name="OLE_LINK116"/>
+            <w:bookmarkStart w:id="64" w:name="OLE_LINK115"/>
+            <w:bookmarkStart w:id="65" w:name="OLE_LINK116"/>
+            <w:bookmarkStart w:id="66" w:name="_Hlk2846941"/>
             <w:r>
               <w:t>Technical</w:t>
             </w:r>
@@ -5453,8 +5324,8 @@
             <w:r>
               <w:t>05</w:t>
             </w:r>
-            <w:bookmarkEnd w:id="63"/>
             <w:bookmarkEnd w:id="64"/>
+            <w:bookmarkEnd w:id="65"/>
           </w:p>
         </w:tc>
         <w:tc>
@@ -5531,7 +5402,7 @@
         </w:tc>
         <w:tc>
           <w:tcPr>
-            <w:tcW w:w="1665" w:type="dxa"/>
+            <w:tcW w:w="1480" w:type="dxa"/>
             <w:tcMar>
               <w:top w:w="100" w:type="dxa"/>
               <w:left w:w="100" w:type="dxa"/>
@@ -5551,7 +5422,7 @@
         </w:tc>
         <w:tc>
           <w:tcPr>
-            <w:tcW w:w="1050" w:type="dxa"/>
+            <w:tcW w:w="1235" w:type="dxa"/>
             <w:tcMar>
               <w:top w:w="100" w:type="dxa"/>
               <w:left w:w="100" w:type="dxa"/>
@@ -5570,13 +5441,10 @@
           </w:p>
         </w:tc>
       </w:tr>
-      <w:bookmarkEnd w:id="48"/>
-      <w:bookmarkEnd w:id="49"/>
-      <w:bookmarkEnd w:id="62"/>
     </w:tbl>
-    <w:p/>
-    <w:p/>
-    <w:p/>
+    <w:bookmarkEnd w:id="50"/>
+    <w:bookmarkEnd w:id="51"/>
+    <w:bookmarkEnd w:id="66"/>
     <w:p>
       <w:pPr>
         <w:rPr>
@@ -5587,6 +5455,7 @@
         <w:rPr>
           <w:b/>
         </w:rPr>
+        <w:lastRenderedPageBreak/>
         <w:t>Lane Departure Warning (LDW) Verification and Validation Acceptance Criteria:</w:t>
       </w:r>
     </w:p>
@@ -5607,14 +5476,14 @@
         <w:tblLook w:val="0600" w:firstRow="0" w:lastRow="0" w:firstColumn="0" w:lastColumn="0" w:noHBand="1" w:noVBand="1"/>
       </w:tblPr>
       <w:tblGrid>
-        <w:gridCol w:w="1530"/>
-        <w:gridCol w:w="4155"/>
-        <w:gridCol w:w="4005"/>
+        <w:gridCol w:w="1630"/>
+        <w:gridCol w:w="3870"/>
+        <w:gridCol w:w="4190"/>
       </w:tblGrid>
       <w:tr>
         <w:tc>
           <w:tcPr>
-            <w:tcW w:w="1530" w:type="dxa"/>
+            <w:tcW w:w="1630" w:type="dxa"/>
             <w:shd w:val="clear" w:color="auto" w:fill="CCCCCC"/>
             <w:tcMar>
               <w:top w:w="100" w:type="dxa"/>
@@ -5641,7 +5510,7 @@
         </w:tc>
         <w:tc>
           <w:tcPr>
-            <w:tcW w:w="4155" w:type="dxa"/>
+            <w:tcW w:w="3870" w:type="dxa"/>
             <w:shd w:val="clear" w:color="auto" w:fill="CCCCCC"/>
             <w:tcMar>
               <w:top w:w="100" w:type="dxa"/>
@@ -5683,7 +5552,7 @@
         </w:tc>
         <w:tc>
           <w:tcPr>
-            <w:tcW w:w="4005" w:type="dxa"/>
+            <w:tcW w:w="4190" w:type="dxa"/>
             <w:shd w:val="clear" w:color="auto" w:fill="CCCCCC"/>
             <w:tcMar>
               <w:top w:w="100" w:type="dxa"/>
@@ -5727,7 +5596,7 @@
       <w:tr>
         <w:tc>
           <w:tcPr>
-            <w:tcW w:w="1530" w:type="dxa"/>
+            <w:tcW w:w="1630" w:type="dxa"/>
             <w:tcMar>
               <w:top w:w="100" w:type="dxa"/>
               <w:left w:w="100" w:type="dxa"/>
@@ -5774,20 +5643,20 @@
         </w:tc>
         <w:tc>
           <w:tcPr>
-            <w:tcW w:w="4155" w:type="dxa"/>
-            <w:tcMar>
-              <w:top w:w="100" w:type="dxa"/>
-              <w:left w:w="100" w:type="dxa"/>
-              <w:bottom w:w="100" w:type="dxa"/>
-              <w:right w:w="100" w:type="dxa"/>
-            </w:tcMar>
-          </w:tcPr>
-          <w:p>
-            <w:pPr>
-              <w:widowControl w:val="0"/>
-            </w:pPr>
-            <w:bookmarkStart w:id="65" w:name="OLE_LINK5"/>
-            <w:bookmarkStart w:id="66" w:name="OLE_LINK6"/>
+            <w:tcW w:w="3870" w:type="dxa"/>
+            <w:tcMar>
+              <w:top w:w="100" w:type="dxa"/>
+              <w:left w:w="100" w:type="dxa"/>
+              <w:bottom w:w="100" w:type="dxa"/>
+              <w:right w:w="100" w:type="dxa"/>
+            </w:tcMar>
+          </w:tcPr>
+          <w:p>
+            <w:pPr>
+              <w:widowControl w:val="0"/>
+            </w:pPr>
+            <w:bookmarkStart w:id="67" w:name="OLE_LINK5"/>
+            <w:bookmarkStart w:id="68" w:name="OLE_LINK6"/>
             <w:r>
               <w:t xml:space="preserve">Validate the </w:t>
             </w:r>
@@ -5799,13 +5668,13 @@
             <w:r>
               <w:t xml:space="preserve"> is high enough to warn the driver but not too high, so that the driver loses control</w:t>
             </w:r>
-            <w:bookmarkEnd w:id="65"/>
-            <w:bookmarkEnd w:id="66"/>
-          </w:p>
-        </w:tc>
-        <w:tc>
-          <w:tcPr>
-            <w:tcW w:w="4005" w:type="dxa"/>
+            <w:bookmarkEnd w:id="67"/>
+            <w:bookmarkEnd w:id="68"/>
+          </w:p>
+        </w:tc>
+        <w:tc>
+          <w:tcPr>
+            <w:tcW w:w="4190" w:type="dxa"/>
             <w:tcMar>
               <w:top w:w="100" w:type="dxa"/>
               <w:left w:w="100" w:type="dxa"/>
@@ -5860,7 +5729,7 @@
       <w:tr>
         <w:tc>
           <w:tcPr>
-            <w:tcW w:w="1530" w:type="dxa"/>
+            <w:tcW w:w="1630" w:type="dxa"/>
             <w:tcMar>
               <w:top w:w="100" w:type="dxa"/>
               <w:left w:w="100" w:type="dxa"/>
@@ -5907,7 +5776,7 @@
         </w:tc>
         <w:tc>
           <w:tcPr>
-            <w:tcW w:w="4155" w:type="dxa"/>
+            <w:tcW w:w="3870" w:type="dxa"/>
             <w:tcMar>
               <w:top w:w="100" w:type="dxa"/>
               <w:left w:w="100" w:type="dxa"/>
@@ -5926,7 +5795,7 @@
         </w:tc>
         <w:tc>
           <w:tcPr>
-            <w:tcW w:w="4005" w:type="dxa"/>
+            <w:tcW w:w="4190" w:type="dxa"/>
             <w:tcMar>
               <w:top w:w="100" w:type="dxa"/>
               <w:left w:w="100" w:type="dxa"/>
@@ -5949,13 +5818,7 @@
               <w:spacing w:line="240" w:lineRule="auto"/>
             </w:pPr>
             <w:r>
-              <w:t xml:space="preserve">Verify that </w:t>
-            </w:r>
-            <w:r>
-              <w:t>LDW will set the oscillating torque to 0</w:t>
-            </w:r>
-            <w:r>
-              <w:t xml:space="preserve"> when an invalid </w:t>
+              <w:t xml:space="preserve">Verify that LDW will set the oscillating torque to 0 when an invalid </w:t>
             </w:r>
             <w:proofErr w:type="spellStart"/>
             <w:r>
@@ -5971,7 +5834,7 @@
       <w:tr>
         <w:tc>
           <w:tcPr>
-            <w:tcW w:w="1530" w:type="dxa"/>
+            <w:tcW w:w="1630" w:type="dxa"/>
             <w:tcMar>
               <w:top w:w="100" w:type="dxa"/>
               <w:left w:w="100" w:type="dxa"/>
@@ -6018,7 +5881,7 @@
         </w:tc>
         <w:tc>
           <w:tcPr>
-            <w:tcW w:w="4155" w:type="dxa"/>
+            <w:tcW w:w="3870" w:type="dxa"/>
             <w:tcMar>
               <w:top w:w="100" w:type="dxa"/>
               <w:left w:w="100" w:type="dxa"/>
@@ -6037,7 +5900,7 @@
         </w:tc>
         <w:tc>
           <w:tcPr>
-            <w:tcW w:w="4005" w:type="dxa"/>
+            <w:tcW w:w="4190" w:type="dxa"/>
             <w:tcMar>
               <w:top w:w="100" w:type="dxa"/>
               <w:left w:w="100" w:type="dxa"/>
@@ -6059,8 +5922,8 @@
               <w:adjustRightInd w:val="0"/>
               <w:spacing w:line="240" w:lineRule="auto"/>
             </w:pPr>
-            <w:bookmarkStart w:id="67" w:name="OLE_LINK107"/>
-            <w:bookmarkStart w:id="68" w:name="OLE_LINK108"/>
+            <w:bookmarkStart w:id="69" w:name="OLE_LINK107"/>
+            <w:bookmarkStart w:id="70" w:name="OLE_LINK108"/>
             <w:r>
               <w:t xml:space="preserve">Verify that </w:t>
             </w:r>
@@ -6072,15 +5935,15 @@
             <w:r>
               <w:t xml:space="preserve"> will be set to 0 when a failure is detected</w:t>
             </w:r>
-            <w:bookmarkEnd w:id="67"/>
-            <w:bookmarkEnd w:id="68"/>
+            <w:bookmarkEnd w:id="69"/>
+            <w:bookmarkEnd w:id="70"/>
           </w:p>
         </w:tc>
       </w:tr>
       <w:tr>
         <w:tc>
           <w:tcPr>
-            <w:tcW w:w="1530" w:type="dxa"/>
+            <w:tcW w:w="1630" w:type="dxa"/>
             <w:tcMar>
               <w:top w:w="100" w:type="dxa"/>
               <w:left w:w="100" w:type="dxa"/>
@@ -6127,7 +5990,7 @@
         </w:tc>
         <w:tc>
           <w:tcPr>
-            <w:tcW w:w="4155" w:type="dxa"/>
+            <w:tcW w:w="3870" w:type="dxa"/>
             <w:tcMar>
               <w:top w:w="100" w:type="dxa"/>
               <w:left w:w="100" w:type="dxa"/>
@@ -6146,7 +6009,7 @@
         </w:tc>
         <w:tc>
           <w:tcPr>
-            <w:tcW w:w="4005" w:type="dxa"/>
+            <w:tcW w:w="4190" w:type="dxa"/>
             <w:tcMar>
               <w:top w:w="100" w:type="dxa"/>
               <w:left w:w="100" w:type="dxa"/>
@@ -6168,20 +6031,20 @@
               <w:adjustRightInd w:val="0"/>
               <w:spacing w:line="240" w:lineRule="auto"/>
             </w:pPr>
-            <w:bookmarkStart w:id="69" w:name="OLE_LINK113"/>
-            <w:bookmarkStart w:id="70" w:name="OLE_LINK114"/>
+            <w:bookmarkStart w:id="71" w:name="OLE_LINK113"/>
+            <w:bookmarkStart w:id="72" w:name="OLE_LINK114"/>
             <w:r>
               <w:t>Verify that the car display ECU turns on a warning light when the LDW function is deactivated</w:t>
             </w:r>
-            <w:bookmarkEnd w:id="69"/>
-            <w:bookmarkEnd w:id="70"/>
+            <w:bookmarkEnd w:id="71"/>
+            <w:bookmarkEnd w:id="72"/>
           </w:p>
         </w:tc>
       </w:tr>
       <w:tr>
         <w:tc>
           <w:tcPr>
-            <w:tcW w:w="1530" w:type="dxa"/>
+            <w:tcW w:w="1630" w:type="dxa"/>
             <w:tcMar>
               <w:top w:w="100" w:type="dxa"/>
               <w:left w:w="100" w:type="dxa"/>
@@ -6228,35 +6091,26 @@
         </w:tc>
         <w:tc>
           <w:tcPr>
-            <w:tcW w:w="4155" w:type="dxa"/>
-            <w:tcMar>
-              <w:top w:w="100" w:type="dxa"/>
-              <w:left w:w="100" w:type="dxa"/>
-              <w:bottom w:w="100" w:type="dxa"/>
-              <w:right w:w="100" w:type="dxa"/>
-            </w:tcMar>
-          </w:tcPr>
-          <w:p>
-            <w:pPr>
-              <w:widowControl w:val="0"/>
-            </w:pPr>
-            <w:r>
-              <w:t>N</w:t>
-            </w:r>
-            <w:r>
-              <w:t>.</w:t>
-            </w:r>
-            <w:r>
-              <w:t>A</w:t>
-            </w:r>
-            <w:r>
-              <w:t>.</w:t>
-            </w:r>
-          </w:p>
-        </w:tc>
-        <w:tc>
-          <w:tcPr>
-            <w:tcW w:w="4005" w:type="dxa"/>
+            <w:tcW w:w="3870" w:type="dxa"/>
+            <w:tcMar>
+              <w:top w:w="100" w:type="dxa"/>
+              <w:left w:w="100" w:type="dxa"/>
+              <w:bottom w:w="100" w:type="dxa"/>
+              <w:right w:w="100" w:type="dxa"/>
+            </w:tcMar>
+          </w:tcPr>
+          <w:p>
+            <w:pPr>
+              <w:widowControl w:val="0"/>
+            </w:pPr>
+            <w:r>
+              <w:t>N.A.</w:t>
+            </w:r>
+          </w:p>
+        </w:tc>
+        <w:tc>
+          <w:tcPr>
+            <w:tcW w:w="4190" w:type="dxa"/>
             <w:tcMar>
               <w:top w:w="100" w:type="dxa"/>
               <w:left w:w="100" w:type="dxa"/>
@@ -6278,34 +6132,33 @@
               <w:adjustRightInd w:val="0"/>
               <w:spacing w:line="240" w:lineRule="auto"/>
             </w:pPr>
-            <w:bookmarkStart w:id="71" w:name="OLE_LINK117"/>
-            <w:bookmarkStart w:id="72" w:name="OLE_LINK118"/>
+            <w:bookmarkStart w:id="73" w:name="OLE_LINK117"/>
+            <w:bookmarkStart w:id="74" w:name="OLE_LINK118"/>
             <w:r>
               <w:t>Verify that memory test is conducted and any memory faults will be detected</w:t>
             </w:r>
-            <w:bookmarkEnd w:id="71"/>
-            <w:bookmarkEnd w:id="72"/>
+            <w:bookmarkEnd w:id="73"/>
+            <w:bookmarkEnd w:id="74"/>
           </w:p>
         </w:tc>
       </w:tr>
       <w:tr>
         <w:tc>
           <w:tcPr>
-            <w:tcW w:w="1530" w:type="dxa"/>
-            <w:tcMar>
-              <w:top w:w="100" w:type="dxa"/>
-              <w:left w:w="100" w:type="dxa"/>
-              <w:bottom w:w="100" w:type="dxa"/>
-              <w:right w:w="100" w:type="dxa"/>
-            </w:tcMar>
-          </w:tcPr>
-          <w:p>
-            <w:pPr>
-              <w:widowControl w:val="0"/>
-              <w:spacing w:line="240" w:lineRule="auto"/>
-            </w:pPr>
-            <w:r>
-              <w:lastRenderedPageBreak/>
+            <w:tcW w:w="1630" w:type="dxa"/>
+            <w:tcMar>
+              <w:top w:w="100" w:type="dxa"/>
+              <w:left w:w="100" w:type="dxa"/>
+              <w:bottom w:w="100" w:type="dxa"/>
+              <w:right w:w="100" w:type="dxa"/>
+            </w:tcMar>
+          </w:tcPr>
+          <w:p>
+            <w:pPr>
+              <w:widowControl w:val="0"/>
+              <w:spacing w:line="240" w:lineRule="auto"/>
+            </w:pPr>
+            <w:r>
               <w:t>Technical</w:t>
             </w:r>
           </w:p>
@@ -6339,7 +6192,7 @@
         </w:tc>
         <w:tc>
           <w:tcPr>
-            <w:tcW w:w="4155" w:type="dxa"/>
+            <w:tcW w:w="3870" w:type="dxa"/>
             <w:tcMar>
               <w:top w:w="100" w:type="dxa"/>
               <w:left w:w="100" w:type="dxa"/>
@@ -6369,7 +6222,7 @@
         </w:tc>
         <w:tc>
           <w:tcPr>
-            <w:tcW w:w="4005" w:type="dxa"/>
+            <w:tcW w:w="4190" w:type="dxa"/>
             <w:tcMar>
               <w:top w:w="100" w:type="dxa"/>
               <w:left w:w="100" w:type="dxa"/>
@@ -6439,7 +6292,7 @@
       <w:tr>
         <w:tc>
           <w:tcPr>
-            <w:tcW w:w="1530" w:type="dxa"/>
+            <w:tcW w:w="1630" w:type="dxa"/>
             <w:tcMar>
               <w:top w:w="100" w:type="dxa"/>
               <w:left w:w="100" w:type="dxa"/>
@@ -6486,32 +6339,32 @@
         </w:tc>
         <w:tc>
           <w:tcPr>
-            <w:tcW w:w="4155" w:type="dxa"/>
-            <w:tcMar>
-              <w:top w:w="100" w:type="dxa"/>
-              <w:left w:w="100" w:type="dxa"/>
-              <w:bottom w:w="100" w:type="dxa"/>
-              <w:right w:w="100" w:type="dxa"/>
-            </w:tcMar>
-          </w:tcPr>
-          <w:p>
-            <w:pPr>
-              <w:widowControl w:val="0"/>
-            </w:pPr>
-            <w:bookmarkStart w:id="73" w:name="OLE_LINK103"/>
-            <w:bookmarkStart w:id="74" w:name="OLE_LINK104"/>
+            <w:tcW w:w="3870" w:type="dxa"/>
+            <w:tcMar>
+              <w:top w:w="100" w:type="dxa"/>
+              <w:left w:w="100" w:type="dxa"/>
+              <w:bottom w:w="100" w:type="dxa"/>
+              <w:right w:w="100" w:type="dxa"/>
+            </w:tcMar>
+          </w:tcPr>
+          <w:p>
+            <w:pPr>
+              <w:widowControl w:val="0"/>
+            </w:pPr>
+            <w:bookmarkStart w:id="75" w:name="OLE_LINK103"/>
+            <w:bookmarkStart w:id="76" w:name="OLE_LINK104"/>
             <w:proofErr w:type="spellStart"/>
             <w:r>
               <w:t>LDW_Torque_Frequency</w:t>
             </w:r>
-            <w:bookmarkEnd w:id="73"/>
-            <w:bookmarkEnd w:id="74"/>
+            <w:bookmarkEnd w:id="75"/>
+            <w:bookmarkEnd w:id="76"/>
             <w:proofErr w:type="spellEnd"/>
           </w:p>
         </w:tc>
         <w:tc>
           <w:tcPr>
-            <w:tcW w:w="4005" w:type="dxa"/>
+            <w:tcW w:w="4190" w:type="dxa"/>
             <w:tcMar>
               <w:top w:w="100" w:type="dxa"/>
               <w:left w:w="100" w:type="dxa"/>
@@ -6536,8 +6389,8 @@
             <w:r>
               <w:t xml:space="preserve">Verify that LDW will set the oscillating torque to 0 when an invalid </w:t>
             </w:r>
-            <w:bookmarkStart w:id="75" w:name="OLE_LINK109"/>
-            <w:bookmarkStart w:id="76" w:name="OLE_LINK110"/>
+            <w:bookmarkStart w:id="77" w:name="OLE_LINK109"/>
+            <w:bookmarkStart w:id="78" w:name="OLE_LINK110"/>
             <w:proofErr w:type="spellStart"/>
             <w:r>
               <w:rPr>
@@ -6549,8 +6402,8 @@
             <w:r>
               <w:t xml:space="preserve"> </w:t>
             </w:r>
-            <w:bookmarkEnd w:id="75"/>
-            <w:bookmarkEnd w:id="76"/>
+            <w:bookmarkEnd w:id="77"/>
+            <w:bookmarkEnd w:id="78"/>
             <w:r>
               <w:t>is detected</w:t>
             </w:r>
@@ -6560,7 +6413,7 @@
       <w:tr>
         <w:tc>
           <w:tcPr>
-            <w:tcW w:w="1530" w:type="dxa"/>
+            <w:tcW w:w="1630" w:type="dxa"/>
             <w:tcMar>
               <w:top w:w="100" w:type="dxa"/>
               <w:left w:w="100" w:type="dxa"/>
@@ -6607,7 +6460,7 @@
         </w:tc>
         <w:tc>
           <w:tcPr>
-            <w:tcW w:w="4155" w:type="dxa"/>
+            <w:tcW w:w="3870" w:type="dxa"/>
             <w:tcMar>
               <w:top w:w="100" w:type="dxa"/>
               <w:left w:w="100" w:type="dxa"/>
@@ -6626,7 +6479,7 @@
         </w:tc>
         <w:tc>
           <w:tcPr>
-            <w:tcW w:w="4005" w:type="dxa"/>
+            <w:tcW w:w="4190" w:type="dxa"/>
             <w:tcMar>
               <w:top w:w="100" w:type="dxa"/>
               <w:left w:w="100" w:type="dxa"/>
@@ -6668,7 +6521,7 @@
       <w:tr>
         <w:tc>
           <w:tcPr>
-            <w:tcW w:w="1530" w:type="dxa"/>
+            <w:tcW w:w="1630" w:type="dxa"/>
             <w:tcMar>
               <w:top w:w="100" w:type="dxa"/>
               <w:left w:w="100" w:type="dxa"/>
@@ -6715,7 +6568,7 @@
         </w:tc>
         <w:tc>
           <w:tcPr>
-            <w:tcW w:w="4155" w:type="dxa"/>
+            <w:tcW w:w="3870" w:type="dxa"/>
             <w:tcMar>
               <w:top w:w="100" w:type="dxa"/>
               <w:left w:w="100" w:type="dxa"/>
@@ -6734,7 +6587,7 @@
         </w:tc>
         <w:tc>
           <w:tcPr>
-            <w:tcW w:w="4005" w:type="dxa"/>
+            <w:tcW w:w="4190" w:type="dxa"/>
             <w:tcMar>
               <w:top w:w="100" w:type="dxa"/>
               <w:left w:w="100" w:type="dxa"/>
@@ -6765,20 +6618,21 @@
       <w:tr>
         <w:tc>
           <w:tcPr>
-            <w:tcW w:w="1530" w:type="dxa"/>
-            <w:tcMar>
-              <w:top w:w="100" w:type="dxa"/>
-              <w:left w:w="100" w:type="dxa"/>
-              <w:bottom w:w="100" w:type="dxa"/>
-              <w:right w:w="100" w:type="dxa"/>
-            </w:tcMar>
-          </w:tcPr>
-          <w:p>
-            <w:pPr>
-              <w:widowControl w:val="0"/>
-              <w:spacing w:line="240" w:lineRule="auto"/>
-            </w:pPr>
-            <w:r>
+            <w:tcW w:w="1630" w:type="dxa"/>
+            <w:tcMar>
+              <w:top w:w="100" w:type="dxa"/>
+              <w:left w:w="100" w:type="dxa"/>
+              <w:bottom w:w="100" w:type="dxa"/>
+              <w:right w:w="100" w:type="dxa"/>
+            </w:tcMar>
+          </w:tcPr>
+          <w:p>
+            <w:pPr>
+              <w:widowControl w:val="0"/>
+              <w:spacing w:line="240" w:lineRule="auto"/>
+            </w:pPr>
+            <w:r>
+              <w:lastRenderedPageBreak/>
               <w:t>Technical</w:t>
             </w:r>
           </w:p>
@@ -6812,7 +6666,7 @@
         </w:tc>
         <w:tc>
           <w:tcPr>
-            <w:tcW w:w="4155" w:type="dxa"/>
+            <w:tcW w:w="3870" w:type="dxa"/>
             <w:tcMar>
               <w:top w:w="100" w:type="dxa"/>
               <w:left w:w="100" w:type="dxa"/>
@@ -6831,7 +6685,7 @@
         </w:tc>
         <w:tc>
           <w:tcPr>
-            <w:tcW w:w="4005" w:type="dxa"/>
+            <w:tcW w:w="4190" w:type="dxa"/>
             <w:tcMar>
               <w:top w:w="100" w:type="dxa"/>
               <w:left w:w="100" w:type="dxa"/>
@@ -6862,13 +6716,6 @@
     </w:tbl>
     <w:p/>
     <w:p/>
-    <w:p>
-      <w:pPr>
-        <w:rPr>
-          <w:b/>
-        </w:rPr>
-      </w:pPr>
-    </w:p>
     <w:p>
       <w:pPr>
         <w:rPr>
@@ -7249,8 +7096,8 @@
                 <w:b/>
               </w:rPr>
             </w:pPr>
-            <w:bookmarkStart w:id="77" w:name="OLE_LINK59"/>
-            <w:bookmarkStart w:id="78" w:name="OLE_LINK60"/>
+            <w:bookmarkStart w:id="79" w:name="OLE_LINK59"/>
+            <w:bookmarkStart w:id="80" w:name="OLE_LINK60"/>
             <w:r>
               <w:rPr>
                 <w:b/>
@@ -7309,14 +7156,7 @@
               <w:rPr>
                 <w:b/>
               </w:rPr>
-              <w:t>A</w:t>
-            </w:r>
-            <w:r>
-              <w:rPr>
-                <w:b/>
-              </w:rPr>
-              <w:lastRenderedPageBreak/>
-              <w:t>SIL</w:t>
+              <w:t>ASIL</w:t>
             </w:r>
           </w:p>
         </w:tc>
@@ -7343,15 +7183,7 @@
               <w:rPr>
                 <w:b/>
               </w:rPr>
-              <w:lastRenderedPageBreak/>
-              <w:t xml:space="preserve">Fault </w:t>
-            </w:r>
-            <w:r>
-              <w:rPr>
-                <w:b/>
-              </w:rPr>
-              <w:lastRenderedPageBreak/>
-              <w:t>Tolerant Time Interval</w:t>
+              <w:t>Fault Tolerant Time Interval</w:t>
             </w:r>
           </w:p>
         </w:tc>
@@ -7378,15 +7210,7 @@
               <w:rPr>
                 <w:b/>
               </w:rPr>
-              <w:lastRenderedPageBreak/>
-              <w:t xml:space="preserve">Allocation to </w:t>
-            </w:r>
-            <w:r>
-              <w:rPr>
-                <w:b/>
-              </w:rPr>
-              <w:lastRenderedPageBreak/>
-              <w:t>Architecture</w:t>
+              <w:t>Allocation to Architecture</w:t>
             </w:r>
           </w:p>
         </w:tc>
@@ -7413,7 +7237,6 @@
               <w:rPr>
                 <w:b/>
               </w:rPr>
-              <w:lastRenderedPageBreak/>
               <w:t>Safe State</w:t>
             </w:r>
           </w:p>
@@ -7435,9 +7258,9 @@
               <w:widowControl w:val="0"/>
               <w:spacing w:line="240" w:lineRule="auto"/>
             </w:pPr>
-            <w:bookmarkStart w:id="79" w:name="OLE_LINK64"/>
-            <w:bookmarkStart w:id="80" w:name="OLE_LINK65"/>
-            <w:bookmarkStart w:id="81" w:name="OLE_LINK66"/>
+            <w:bookmarkStart w:id="81" w:name="OLE_LINK64"/>
+            <w:bookmarkStart w:id="82" w:name="OLE_LINK65"/>
+            <w:bookmarkStart w:id="83" w:name="OLE_LINK66"/>
             <w:r>
               <w:t>Technical</w:t>
             </w:r>
@@ -7471,9 +7294,9 @@
             <w:r>
               <w:t>01</w:t>
             </w:r>
-            <w:bookmarkEnd w:id="79"/>
-            <w:bookmarkEnd w:id="80"/>
             <w:bookmarkEnd w:id="81"/>
+            <w:bookmarkEnd w:id="82"/>
+            <w:bookmarkEnd w:id="83"/>
           </w:p>
         </w:tc>
         <w:tc>
@@ -7725,8 +7548,8 @@
               <w:widowControl w:val="0"/>
               <w:spacing w:line="240" w:lineRule="auto"/>
             </w:pPr>
-            <w:bookmarkStart w:id="82" w:name="OLE_LINK67"/>
-            <w:bookmarkStart w:id="83" w:name="OLE_LINK68"/>
+            <w:bookmarkStart w:id="84" w:name="OLE_LINK67"/>
+            <w:bookmarkStart w:id="85" w:name="OLE_LINK68"/>
             <w:r>
               <w:t>Technical</w:t>
             </w:r>
@@ -7760,8 +7583,8 @@
             <w:r>
               <w:t>02</w:t>
             </w:r>
-            <w:bookmarkEnd w:id="82"/>
-            <w:bookmarkEnd w:id="83"/>
+            <w:bookmarkEnd w:id="84"/>
+            <w:bookmarkEnd w:id="85"/>
           </w:p>
         </w:tc>
         <w:tc>
@@ -8095,8 +7918,8 @@
               <w:widowControl w:val="0"/>
               <w:spacing w:line="240" w:lineRule="auto"/>
             </w:pPr>
-            <w:bookmarkStart w:id="84" w:name="OLE_LINK71"/>
-            <w:bookmarkStart w:id="85" w:name="OLE_LINK72"/>
+            <w:bookmarkStart w:id="86" w:name="OLE_LINK71"/>
+            <w:bookmarkStart w:id="87" w:name="OLE_LINK72"/>
             <w:r>
               <w:t>Technical</w:t>
             </w:r>
@@ -8130,8 +7953,8 @@
             <w:r>
               <w:t>03</w:t>
             </w:r>
-            <w:bookmarkEnd w:id="84"/>
-            <w:bookmarkEnd w:id="85"/>
+            <w:bookmarkEnd w:id="86"/>
+            <w:bookmarkEnd w:id="87"/>
           </w:p>
         </w:tc>
         <w:tc>
@@ -8504,6 +8327,7 @@
               <w:spacing w:line="240" w:lineRule="auto"/>
             </w:pPr>
             <w:r>
+              <w:lastRenderedPageBreak/>
               <w:t>Technical</w:t>
             </w:r>
           </w:p>
@@ -8686,8 +8510,8 @@
                 <w:lang w:val="en-US"/>
               </w:rPr>
             </w:pPr>
-            <w:bookmarkStart w:id="86" w:name="OLE_LINK69"/>
-            <w:bookmarkStart w:id="87" w:name="OLE_LINK70"/>
+            <w:bookmarkStart w:id="88" w:name="OLE_LINK69"/>
+            <w:bookmarkStart w:id="89" w:name="OLE_LINK70"/>
             <w:r>
               <w:rPr>
                 <w:rFonts w:ascii="ArialMT" w:hAnsi="ArialMT" w:cs="ArialMT"/>
@@ -8786,8 +8610,8 @@
               </w:rPr>
               <w:t>zero.</w:t>
             </w:r>
-            <w:bookmarkEnd w:id="86"/>
-            <w:bookmarkEnd w:id="87"/>
+            <w:bookmarkEnd w:id="88"/>
+            <w:bookmarkEnd w:id="89"/>
           </w:p>
         </w:tc>
       </w:tr>
@@ -9100,8 +8924,8 @@
           </w:p>
         </w:tc>
       </w:tr>
-      <w:bookmarkEnd w:id="77"/>
-      <w:bookmarkEnd w:id="78"/>
+      <w:bookmarkEnd w:id="79"/>
+      <w:bookmarkEnd w:id="80"/>
     </w:tbl>
     <w:p>
       <w:pPr>
@@ -9340,8 +9164,8 @@
             <w:r>
               <w:t xml:space="preserve">Validate the chosen </w:t>
             </w:r>
-            <w:bookmarkStart w:id="88" w:name="OLE_LINK11"/>
-            <w:bookmarkStart w:id="89" w:name="OLE_LINK12"/>
+            <w:bookmarkStart w:id="90" w:name="OLE_LINK11"/>
+            <w:bookmarkStart w:id="91" w:name="OLE_LINK12"/>
             <w:proofErr w:type="spellStart"/>
             <w:r>
               <w:t>Max_Duration</w:t>
@@ -9350,8 +9174,8 @@
             <w:r>
               <w:t xml:space="preserve"> </w:t>
             </w:r>
-            <w:bookmarkEnd w:id="88"/>
-            <w:bookmarkEnd w:id="89"/>
+            <w:bookmarkEnd w:id="90"/>
+            <w:bookmarkEnd w:id="91"/>
             <w:r>
               <w:t>not allow the driver to misuse the LKA as autonomous driving</w:t>
             </w:r>
@@ -9399,7 +9223,7 @@
               <w:widowControl w:val="0"/>
               <w:spacing w:line="240" w:lineRule="auto"/>
             </w:pPr>
-            <w:bookmarkStart w:id="90" w:name="_Hlk2854789"/>
+            <w:bookmarkStart w:id="92" w:name="_Hlk2854789"/>
             <w:r>
               <w:t>Technical</w:t>
             </w:r>
@@ -9410,7 +9234,6 @@
               <w:spacing w:line="240" w:lineRule="auto"/>
             </w:pPr>
             <w:r>
-              <w:lastRenderedPageBreak/>
               <w:t>Safety</w:t>
             </w:r>
           </w:p>
@@ -9451,7 +9274,6 @@
               <w:rPr>
                 <w:color w:val="auto"/>
               </w:rPr>
-              <w:lastRenderedPageBreak/>
               <w:t>N.A.</w:t>
             </w:r>
           </w:p>
@@ -9496,51 +9318,19 @@
               <w:t xml:space="preserve"> torque to </w:t>
             </w:r>
             <w:r>
-              <w:t xml:space="preserve">0 </w:t>
-            </w:r>
-            <w:r>
-              <w:lastRenderedPageBreak/>
-              <w:t xml:space="preserve">when errors are detected by </w:t>
+              <w:t xml:space="preserve">0 when errors are detected by </w:t>
             </w:r>
             <w:r>
               <w:rPr>
                 <w:rFonts w:ascii="ArialMT" w:hAnsi="ArialMT" w:cs="ArialMT"/>
                 <w:lang w:val="en-US"/>
               </w:rPr>
-              <w:t>Data</w:t>
-            </w:r>
-            <w:r>
-              <w:rPr>
-                <w:rFonts w:ascii="ArialMT" w:hAnsi="ArialMT" w:cs="ArialMT"/>
-                <w:lang w:val="en-US"/>
-              </w:rPr>
-              <w:t xml:space="preserve"> </w:t>
-            </w:r>
-            <w:r>
-              <w:rPr>
-                <w:rFonts w:ascii="ArialMT" w:hAnsi="ArialMT" w:cs="ArialMT"/>
-                <w:lang w:val="en-US"/>
-              </w:rPr>
-              <w:t>Transmission</w:t>
-            </w:r>
-            <w:r>
-              <w:rPr>
-                <w:rFonts w:ascii="ArialMT" w:hAnsi="ArialMT" w:cs="ArialMT"/>
-                <w:lang w:val="en-US"/>
-              </w:rPr>
-              <w:t xml:space="preserve"> </w:t>
-            </w:r>
-            <w:r>
-              <w:rPr>
-                <w:rFonts w:ascii="ArialMT" w:hAnsi="ArialMT" w:cs="ArialMT"/>
-                <w:lang w:val="en-US"/>
-              </w:rPr>
-              <w:t>Integrity Check</w:t>
+              <w:t>Data Transmission Integrity Check</w:t>
             </w:r>
           </w:p>
         </w:tc>
       </w:tr>
-      <w:bookmarkEnd w:id="90"/>
+      <w:bookmarkEnd w:id="92"/>
       <w:tr>
         <w:tc>
           <w:tcPr>
@@ -9558,7 +9348,6 @@
               <w:spacing w:line="240" w:lineRule="auto"/>
             </w:pPr>
             <w:r>
-              <w:lastRenderedPageBreak/>
               <w:t>Technical</w:t>
             </w:r>
           </w:p>
@@ -9765,7 +9554,7 @@
               <w:widowControl w:val="0"/>
               <w:spacing w:line="240" w:lineRule="auto"/>
             </w:pPr>
-            <w:bookmarkStart w:id="91" w:name="_Hlk2855260"/>
+            <w:bookmarkStart w:id="93" w:name="_Hlk2855260"/>
             <w:r>
               <w:t>Technical</w:t>
             </w:r>
@@ -9815,8 +9604,6 @@
             <w:r>
               <w:t>N.A</w:t>
             </w:r>
-            <w:bookmarkStart w:id="92" w:name="_GoBack"/>
-            <w:bookmarkEnd w:id="92"/>
           </w:p>
         </w:tc>
         <w:tc>
@@ -9849,7 +9636,7 @@
           </w:p>
         </w:tc>
       </w:tr>
-      <w:bookmarkEnd w:id="91"/>
+      <w:bookmarkEnd w:id="93"/>
     </w:tbl>
     <w:p>
       <w:pPr>
@@ -9864,9 +9651,10 @@
         <w:pStyle w:val="Heading2"/>
         <w:contextualSpacing w:val="0"/>
       </w:pPr>
-      <w:bookmarkStart w:id="93" w:name="_74udkdvf7nod" w:colFirst="0" w:colLast="0"/>
-      <w:bookmarkEnd w:id="93"/>
+      <w:bookmarkStart w:id="94" w:name="_74udkdvf7nod" w:colFirst="0" w:colLast="0"/>
+      <w:bookmarkEnd w:id="94"/>
       <w:r>
+        <w:lastRenderedPageBreak/>
         <w:t>Refinement of the System Architecture</w:t>
       </w:r>
     </w:p>
@@ -9901,7 +9689,7 @@
                     </pic:cNvPicPr>
                   </pic:nvPicPr>
                   <pic:blipFill>
-                    <a:blip r:embed="rId10" cstate="print">
+                    <a:blip r:embed="rId8" cstate="print">
                       <a:extLst>
                         <a:ext uri="{28A0092B-C50C-407E-A947-70E740481C1C}">
                           <a14:useLocalDpi xmlns:a14="http://schemas.microsoft.com/office/drawing/2010/main" val="0"/>
@@ -9938,8 +9726,8 @@
         <w:pStyle w:val="Heading2"/>
         <w:contextualSpacing w:val="0"/>
       </w:pPr>
-      <w:bookmarkStart w:id="94" w:name="_8cs5or9n3i4" w:colFirst="0" w:colLast="0"/>
-      <w:bookmarkEnd w:id="94"/>
+      <w:bookmarkStart w:id="95" w:name="_8cs5or9n3i4" w:colFirst="0" w:colLast="0"/>
+      <w:bookmarkEnd w:id="95"/>
       <w:r>
         <w:t>Allocation of Technical Safety Requirements to Architecture Elements</w:t>
       </w:r>
@@ -9998,7 +9786,6 @@
               <w:rPr>
                 <w:b/>
               </w:rPr>
-              <w:lastRenderedPageBreak/>
               <w:t>ID</w:t>
             </w:r>
           </w:p>
@@ -10449,6 +10236,7 @@
               <w:spacing w:line="240" w:lineRule="auto"/>
             </w:pPr>
             <w:r>
+              <w:lastRenderedPageBreak/>
               <w:t>Requirement</w:t>
             </w:r>
           </w:p>
@@ -10477,7 +10265,12 @@
               <w:widowControl w:val="0"/>
             </w:pPr>
             <w:r>
-              <w:t>As soon as failure is detected by the LDW function, it shall deactivate the LDW feature and the ‘</w:t>
+              <w:lastRenderedPageBreak/>
+              <w:t xml:space="preserve">As soon as failure is detected by the LDW function, it shall </w:t>
+            </w:r>
+            <w:r>
+              <w:lastRenderedPageBreak/>
+              <w:t>deactivate the LDW feature and the ‘</w:t>
             </w:r>
             <w:proofErr w:type="spellStart"/>
             <w:r>
@@ -10512,6 +10305,7 @@
               <w:rPr>
                 <w:b/>
               </w:rPr>
+              <w:lastRenderedPageBreak/>
               <w:t>x</w:t>
             </w:r>
           </w:p>
@@ -11157,7 +10951,6 @@
               <w:spacing w:line="240" w:lineRule="auto"/>
             </w:pPr>
             <w:r>
-              <w:lastRenderedPageBreak/>
               <w:t>Technical</w:t>
             </w:r>
           </w:p>
@@ -11609,6 +11402,7 @@
               <w:spacing w:line="240" w:lineRule="auto"/>
             </w:pPr>
             <w:r>
+              <w:lastRenderedPageBreak/>
               <w:t>02-01-01</w:t>
             </w:r>
           </w:p>
@@ -11628,6 +11422,7 @@
               <w:widowControl w:val="0"/>
             </w:pPr>
             <w:r>
+              <w:lastRenderedPageBreak/>
               <w:t>The LKA safety component shall</w:t>
             </w:r>
           </w:p>
@@ -11636,7 +11431,11 @@
               <w:widowControl w:val="0"/>
             </w:pPr>
             <w:r>
-              <w:t xml:space="preserve">ensure the duration of the lane keeping assistance torque is applied for less than </w:t>
+              <w:t xml:space="preserve">ensure the duration of the lane </w:t>
+            </w:r>
+            <w:r>
+              <w:lastRenderedPageBreak/>
+              <w:t xml:space="preserve">keeping assistance torque is applied for less than </w:t>
             </w:r>
             <w:proofErr w:type="spellStart"/>
             <w:r>
@@ -11671,6 +11470,7 @@
               <w:rPr>
                 <w:b/>
               </w:rPr>
+              <w:lastRenderedPageBreak/>
               <w:t>x</w:t>
             </w:r>
           </w:p>
@@ -12519,7 +12319,16 @@
                 <w:rFonts w:ascii="ArialMT" w:hAnsi="ArialMT" w:cs="ArialMT"/>
                 <w:lang w:val="en-US"/>
               </w:rPr>
-              <w:t>check for any faults in memory.</w:t>
+              <w:t>check for any fa</w:t>
+            </w:r>
+            <w:bookmarkStart w:id="96" w:name="_GoBack"/>
+            <w:bookmarkEnd w:id="96"/>
+            <w:r>
+              <w:rPr>
+                <w:rFonts w:ascii="ArialMT" w:hAnsi="ArialMT" w:cs="ArialMT"/>
+                <w:lang w:val="en-US"/>
+              </w:rPr>
+              <w:t>ults in memory.</w:t>
             </w:r>
           </w:p>
         </w:tc>
@@ -12605,10 +12414,9 @@
         <w:pStyle w:val="Heading2"/>
         <w:contextualSpacing w:val="0"/>
       </w:pPr>
-      <w:bookmarkStart w:id="95" w:name="_4w6r8buy4lrp" w:colFirst="0" w:colLast="0"/>
-      <w:bookmarkEnd w:id="95"/>
+      <w:bookmarkStart w:id="97" w:name="_4w6r8buy4lrp" w:colFirst="0" w:colLast="0"/>
+      <w:bookmarkEnd w:id="97"/>
       <w:r>
-        <w:lastRenderedPageBreak/>
         <w:t>Warning and Degradation Concept</w:t>
       </w:r>
     </w:p>
